--- a/exam/midprep/2022-0420-1N-midprep.docx
+++ b/exam/midprep/2022-0420-1N-midprep.docx
@@ -1,6 +1,6 @@
 
 <file path=word/document.xml><?xml version="1.0" encoding="utf-8"?>
-<w:document xmlns:wpc="http://schemas.microsoft.com/office/word/2010/wordprocessingCanvas" xmlns:cx="http://schemas.microsoft.com/office/drawing/2014/chartex" xmlns:cx1="http://schemas.microsoft.com/office/drawing/2015/9/8/chartex" xmlns:cx2="http://schemas.microsoft.com/office/drawing/2015/10/21/chartex" xmlns:cx3="http://schemas.microsoft.com/office/drawing/2016/5/9/chartex" xmlns:cx4="http://schemas.microsoft.com/office/drawing/2016/5/10/chartex" xmlns:cx5="http://schemas.microsoft.com/office/drawing/2016/5/11/chartex" xmlns:cx6="http://schemas.microsoft.com/office/drawing/2016/5/12/chartex" xmlns:cx7="http://schemas.microsoft.com/office/drawing/2016/5/13/chartex" xmlns:cx8="http://schemas.microsoft.com/office/drawing/2016/5/14/chartex" xmlns:mc="http://schemas.openxmlformats.org/markup-compatibility/2006" xmlns:aink="http://schemas.microsoft.com/office/drawing/2016/ink" xmlns:am3d="http://schemas.microsoft.com/office/drawing/2017/model3d" xmlns:o="urn:schemas-microsoft-com:office:office" xmlns:oel="http://schemas.microsoft.com/office/2019/extlst" xmlns:r="http://schemas.openxmlformats.org/officeDocument/2006/relationships" xmlns:m="http://schemas.openxmlformats.org/officeDocument/2006/math" xmlns:v="urn:schemas-microsoft-com:vml" xmlns:wp14="http://schemas.microsoft.com/office/word/2010/wordprocessingDrawing" xmlns:wp="http://schemas.openxmlformats.org/drawingml/2006/wordprocessingDrawing" xmlns:w10="urn:schemas-microsoft-com:office:word" xmlns:w="http://schemas.openxmlformats.org/wordprocessingml/2006/main" xmlns:w14="http://schemas.microsoft.com/office/word/2010/wordml" xmlns:w15="http://schemas.microsoft.com/office/word/2012/wordml" xmlns:w16cex="http://schemas.microsoft.com/office/word/2018/wordml/cex" xmlns:w16cid="http://schemas.microsoft.com/office/word/2016/wordml/cid" xmlns:w16="http://schemas.microsoft.com/office/word/2018/wordml" xmlns:w16sdtdh="http://schemas.microsoft.com/office/word/2020/wordml/sdtdatahash" xmlns:w16se="http://schemas.microsoft.com/office/word/2015/wordml/symex" xmlns:wpg="http://schemas.microsoft.com/office/word/2010/wordprocessingGroup" xmlns:wpi="http://schemas.microsoft.com/office/word/2010/wordprocessingInk" xmlns:wne="http://schemas.microsoft.com/office/word/2006/wordml" xmlns:wps="http://schemas.microsoft.com/office/word/2010/wordprocessingShape" mc:Ignorable="w14 w15 w16se w16cid w16 w16cex w16sdtdh wp14">
+<w:document xmlns:wpc="http://schemas.microsoft.com/office/word/2010/wordprocessingCanvas" xmlns:mc="http://schemas.openxmlformats.org/markup-compatibility/2006" xmlns:o="urn:schemas-microsoft-com:office:office" xmlns:r="http://schemas.openxmlformats.org/officeDocument/2006/relationships" xmlns:m="http://schemas.openxmlformats.org/officeDocument/2006/math" xmlns:v="urn:schemas-microsoft-com:vml" xmlns:wp14="http://schemas.microsoft.com/office/word/2010/wordprocessingDrawing" xmlns:wp="http://schemas.openxmlformats.org/drawingml/2006/wordprocessingDrawing" xmlns:w10="urn:schemas-microsoft-com:office:word" xmlns:w="http://schemas.openxmlformats.org/wordprocessingml/2006/main" xmlns:w14="http://schemas.microsoft.com/office/word/2010/wordml" xmlns:w15="http://schemas.microsoft.com/office/word/2012/wordml" xmlns:wpg="http://schemas.microsoft.com/office/word/2010/wordprocessingGroup" xmlns:wpi="http://schemas.microsoft.com/office/word/2010/wordprocessingInk" xmlns:wne="http://schemas.microsoft.com/office/word/2006/wordml" xmlns:wps="http://schemas.microsoft.com/office/word/2010/wordprocessingShape" mc:Ignorable="w14 w15 wp14">
   <w:background w:color="FFFFFF"/>
   <w:body>
     <w:p>
@@ -9,7 +9,7 @@
         <w:ind w:leftChars="300" w:left="720"/>
         <w:jc w:val="center"/>
         <w:rPr>
-          <w:rFonts w:ascii="Times New Roman" w:eastAsia="標楷體" w:hAnsi="Times New Roman" w:cs="Times New Roman" w:hint="eastAsia"/>
+          <w:rFonts w:ascii="Times New Roman" w:eastAsia="標楷體" w:hAnsi="Times New Roman" w:cs="Times New Roman"/>
           <w:sz w:val="24"/>
           <w:lang w:eastAsia="zh-TW"/>
         </w:rPr>
@@ -143,7 +143,7 @@
         <w:spacing w:beforeLines="100" w:before="240" w:afterLines="100" w:after="240"/>
         <w:ind w:left="360"/>
         <w:rPr>
-          <w:rFonts w:ascii="Times New Roman" w:eastAsia="標楷體" w:hAnsi="Times New Roman" w:cs="Times New Roman" w:hint="eastAsia"/>
+          <w:rFonts w:ascii="Times New Roman" w:eastAsia="標楷體" w:hAnsi="Times New Roman" w:cs="Times New Roman"/>
           <w:color w:val="222222"/>
           <w:sz w:val="24"/>
           <w:highlight w:val="white"/>
@@ -229,16 +229,7 @@
           <w:sz w:val="24"/>
           <w:lang w:eastAsia="zh-TW"/>
         </w:rPr>
-        <w:t>執行畫面，</w:t>
-      </w:r>
-      <w:r>
-        <w:rPr>
-          <w:rFonts w:ascii="Times New Roman" w:eastAsia="標楷體" w:hAnsi="Times New Roman" w:cs="Times New Roman" w:hint="eastAsia"/>
-          <w:color w:val="222222"/>
-          <w:sz w:val="24"/>
-          <w:lang w:eastAsia="zh-TW"/>
-        </w:rPr>
-        <w:t>需要標註考試答案重點</w:t>
+        <w:t>執行畫面，需要標註考試答案重點</w:t>
       </w:r>
     </w:p>
     <w:p>
@@ -247,7 +238,7 @@
         <w:spacing w:beforeLines="100" w:before="240" w:afterLines="100" w:after="240"/>
         <w:ind w:left="360"/>
         <w:rPr>
-          <w:rFonts w:ascii="Times New Roman" w:eastAsia="標楷體" w:hAnsi="Times New Roman" w:cs="Times New Roman" w:hint="eastAsia"/>
+          <w:rFonts w:ascii="Times New Roman" w:eastAsia="標楷體" w:hAnsi="Times New Roman" w:cs="Times New Roman"/>
           <w:color w:val="222222"/>
           <w:sz w:val="24"/>
           <w:highlight w:val="white"/>
@@ -282,7 +273,27 @@
           <w:highlight w:val="white"/>
           <w:lang w:eastAsia="zh-TW"/>
         </w:rPr>
-        <w:t xml:space="preserve">:                                   </w:t>
+        <w:t xml:space="preserve">:         </w:t>
+      </w:r>
+      <w:r>
+        <w:rPr>
+          <w:rFonts w:ascii="Times New Roman" w:eastAsia="標楷體" w:hAnsi="Times New Roman" w:cs="Times New Roman" w:hint="eastAsia"/>
+          <w:color w:val="222222"/>
+          <w:sz w:val="24"/>
+          <w:highlight w:val="white"/>
+          <w:lang w:eastAsia="zh-TW"/>
+        </w:rPr>
+        <w:t>207410076</w:t>
+      </w:r>
+      <w:r>
+        <w:rPr>
+          <w:rFonts w:ascii="Times New Roman" w:eastAsia="標楷體" w:hAnsi="Times New Roman" w:cs="Times New Roman" w:hint="eastAsia"/>
+          <w:color w:val="222222"/>
+          <w:sz w:val="24"/>
+          <w:highlight w:val="white"/>
+          <w:lang w:eastAsia="zh-TW"/>
+        </w:rPr>
+        <w:t xml:space="preserve">                          </w:t>
       </w:r>
       <w:r>
         <w:rPr>
@@ -294,6 +305,28 @@
         </w:rPr>
         <w:t>姓名</w:t>
       </w:r>
+      <w:r>
+        <w:rPr>
+          <w:rFonts w:ascii="Times New Roman" w:eastAsia="標楷體" w:hAnsi="Times New Roman" w:cs="Times New Roman" w:hint="eastAsia"/>
+          <w:color w:val="222222"/>
+          <w:sz w:val="24"/>
+          <w:highlight w:val="white"/>
+          <w:lang w:eastAsia="zh-TW"/>
+        </w:rPr>
+        <w:t xml:space="preserve"> </w:t>
+      </w:r>
+      <w:r>
+        <w:rPr>
+          <w:rFonts w:ascii="Times New Roman" w:eastAsia="標楷體" w:hAnsi="Times New Roman" w:cs="Times New Roman" w:hint="eastAsia"/>
+          <w:color w:val="222222"/>
+          <w:sz w:val="24"/>
+          <w:highlight w:val="white"/>
+          <w:lang w:eastAsia="zh-TW"/>
+        </w:rPr>
+        <w:t>謝昀辰</w:t>
+      </w:r>
+      <w:bookmarkStart w:id="0" w:name="_GoBack"/>
+      <w:bookmarkEnd w:id="0"/>
       <w:r>
         <w:rPr>
           <w:rFonts w:ascii="Times New Roman" w:eastAsia="標楷體" w:hAnsi="Times New Roman" w:cs="Times New Roman"/>
@@ -486,27 +519,7 @@
                 <w:highlight w:val="white"/>
                 <w:lang w:eastAsia="zh-TW"/>
               </w:rPr>
-              <w:t>.</w:t>
-            </w:r>
-            <w:r>
-              <w:rPr>
-                <w:rFonts w:ascii="Times New Roman" w:eastAsia="標楷體" w:hAnsi="Times New Roman" w:cs="Times New Roman"/>
-                <w:color w:val="222222"/>
-                <w:sz w:val="24"/>
-                <w:highlight w:val="white"/>
-                <w:lang w:eastAsia="zh-TW"/>
-              </w:rPr>
-              <w:t>b</w:t>
-            </w:r>
-            <w:r>
-              <w:rPr>
-                <w:rFonts w:ascii="Times New Roman" w:eastAsia="標楷體" w:hAnsi="Times New Roman" w:cs="Times New Roman"/>
-                <w:color w:val="222222"/>
-                <w:sz w:val="24"/>
-                <w:highlight w:val="white"/>
-                <w:lang w:eastAsia="zh-TW"/>
-              </w:rPr>
-              <w:t xml:space="preserve"> (15%)</w:t>
+              <w:t>.b (15%)</w:t>
             </w:r>
           </w:p>
         </w:tc>
@@ -520,7 +533,7 @@
               <w:spacing w:line="240" w:lineRule="auto"/>
               <w:jc w:val="center"/>
               <w:rPr>
-                <w:rFonts w:ascii="Times New Roman" w:eastAsia="標楷體" w:hAnsi="Times New Roman" w:cs="Times New Roman" w:hint="eastAsia"/>
+                <w:rFonts w:ascii="Times New Roman" w:eastAsia="標楷體" w:hAnsi="Times New Roman" w:cs="Times New Roman"/>
                 <w:color w:val="222222"/>
                 <w:sz w:val="24"/>
                 <w:highlight w:val="white"/>
@@ -545,47 +558,7 @@
                 <w:highlight w:val="white"/>
                 <w:lang w:eastAsia="zh-TW"/>
               </w:rPr>
-              <w:t>.</w:t>
-            </w:r>
-            <w:r>
-              <w:rPr>
-                <w:rFonts w:ascii="Times New Roman" w:eastAsia="標楷體" w:hAnsi="Times New Roman" w:cs="Times New Roman"/>
-                <w:color w:val="222222"/>
-                <w:sz w:val="24"/>
-                <w:highlight w:val="white"/>
-                <w:lang w:eastAsia="zh-TW"/>
-              </w:rPr>
-              <w:t>c</w:t>
-            </w:r>
-            <w:r>
-              <w:rPr>
-                <w:rFonts w:ascii="Times New Roman" w:eastAsia="標楷體" w:hAnsi="Times New Roman" w:cs="Times New Roman"/>
-                <w:color w:val="222222"/>
-                <w:sz w:val="24"/>
-                <w:highlight w:val="white"/>
-                <w:lang w:eastAsia="zh-TW"/>
-              </w:rPr>
-              <w:t xml:space="preserve"> (</w:t>
-            </w:r>
-            <w:r>
-              <w:rPr>
-                <w:rFonts w:ascii="Times New Roman" w:eastAsia="標楷體" w:hAnsi="Times New Roman" w:cs="Times New Roman"/>
-                <w:color w:val="222222"/>
-                <w:sz w:val="24"/>
-                <w:highlight w:val="white"/>
-                <w:lang w:eastAsia="zh-TW"/>
-              </w:rPr>
-              <w:t>20</w:t>
-            </w:r>
-            <w:r>
-              <w:rPr>
-                <w:rFonts w:ascii="Times New Roman" w:eastAsia="標楷體" w:hAnsi="Times New Roman" w:cs="Times New Roman"/>
-                <w:color w:val="222222"/>
-                <w:sz w:val="24"/>
-                <w:highlight w:val="white"/>
-                <w:lang w:eastAsia="zh-TW"/>
-              </w:rPr>
-              <w:t>%)</w:t>
+              <w:t>.c (20%)</w:t>
             </w:r>
           </w:p>
         </w:tc>
@@ -744,7 +717,7 @@
         <w:pStyle w:val="10"/>
         <w:spacing w:beforeLines="100" w:before="240" w:afterLines="100" w:after="240"/>
         <w:rPr>
-          <w:rFonts w:ascii="Times New Roman" w:eastAsia="標楷體" w:hAnsi="Times New Roman" w:cs="Times New Roman" w:hint="eastAsia"/>
+          <w:rFonts w:ascii="Times New Roman" w:eastAsia="標楷體" w:hAnsi="Times New Roman" w:cs="Times New Roman"/>
           <w:color w:val="222222"/>
           <w:sz w:val="24"/>
           <w:highlight w:val="white"/>
@@ -761,7 +734,7 @@
         </w:numPr>
         <w:spacing w:beforeLines="100" w:before="240" w:afterLines="100" w:after="240"/>
         <w:rPr>
-          <w:rFonts w:ascii="Times New Roman" w:eastAsia="標楷體" w:hAnsi="Times New Roman" w:cs="Times New Roman"/>
+          <w:rFonts w:ascii="Times New Roman" w:eastAsia="標楷體" w:hAnsi="Times New Roman" w:cs="Times New Roman" w:hint="eastAsia"/>
           <w:color w:val="222222"/>
           <w:sz w:val="24"/>
           <w:highlight w:val="white"/>
@@ -1342,13 +1315,9 @@
     <w:p>
       <w:pPr>
         <w:pStyle w:val="10"/>
-        <w:numPr>
-          <w:ilvl w:val="0"/>
-          <w:numId w:val="1"/>
-        </w:numPr>
         <w:spacing w:beforeLines="100" w:before="240" w:afterLines="100" w:after="240"/>
         <w:rPr>
-          <w:rFonts w:ascii="Times New Roman" w:eastAsia="標楷體" w:hAnsi="Times New Roman" w:cs="Times New Roman"/>
+          <w:rFonts w:ascii="Times New Roman" w:eastAsia="標楷體" w:hAnsi="Times New Roman" w:cs="Times New Roman" w:hint="eastAsia"/>
           <w:color w:val="222222"/>
           <w:sz w:val="24"/>
           <w:highlight w:val="white"/>
@@ -1357,354 +1326,16 @@
       </w:pPr>
       <w:r>
         <w:rPr>
-          <w:rFonts w:ascii="Times New Roman" w:eastAsia="標楷體" w:hAnsi="Times New Roman" w:cs="Times New Roman" w:hint="eastAsia"/>
-          <w:color w:val="222222"/>
-          <w:sz w:val="24"/>
-          <w:highlight w:val="white"/>
-          <w:lang w:eastAsia="zh-TW"/>
-        </w:rPr>
-        <w:t>(</w:t>
-      </w:r>
-      <w:r>
-        <w:rPr>
-          <w:rFonts w:ascii="Times New Roman" w:eastAsia="標楷體" w:hAnsi="Times New Roman" w:cs="Times New Roman"/>
-          <w:color w:val="222222"/>
-          <w:sz w:val="24"/>
-          <w:highlight w:val="white"/>
-          <w:lang w:eastAsia="zh-TW"/>
-        </w:rPr>
-        <w:t>3</w:t>
-      </w:r>
-      <w:r>
-        <w:rPr>
-          <w:rFonts w:ascii="Times New Roman" w:eastAsia="標楷體" w:hAnsi="Times New Roman" w:cs="Times New Roman"/>
-          <w:color w:val="222222"/>
-          <w:sz w:val="24"/>
-          <w:highlight w:val="white"/>
-          <w:lang w:eastAsia="zh-TW"/>
-        </w:rPr>
-        <w:t>0</w:t>
-      </w:r>
-      <w:r>
-        <w:rPr>
-          <w:rFonts w:ascii="Times New Roman" w:eastAsia="標楷體" w:hAnsi="Times New Roman" w:cs="Times New Roman" w:hint="eastAsia"/>
-          <w:color w:val="222222"/>
-          <w:sz w:val="24"/>
-          <w:highlight w:val="white"/>
-          <w:lang w:eastAsia="zh-TW"/>
-        </w:rPr>
-        <w:t xml:space="preserve">%) </w:t>
-      </w:r>
-      <w:r>
-        <w:rPr>
-          <w:rFonts w:ascii="Times New Roman" w:eastAsia="標楷體" w:hAnsi="Times New Roman" w:cs="Times New Roman" w:hint="eastAsia"/>
-          <w:color w:val="222222"/>
-          <w:sz w:val="24"/>
-          <w:highlight w:val="white"/>
-          <w:lang w:eastAsia="zh-TW"/>
-        </w:rPr>
-        <w:t>請用網頁實作溫度轉換，請用</w:t>
-      </w:r>
-      <w:r>
-        <w:rPr>
-          <w:rFonts w:ascii="Times New Roman" w:eastAsia="標楷體" w:hAnsi="Times New Roman" w:cs="Times New Roman" w:hint="eastAsia"/>
-          <w:color w:val="222222"/>
-          <w:sz w:val="24"/>
-          <w:highlight w:val="white"/>
-          <w:lang w:eastAsia="zh-TW"/>
-        </w:rPr>
-        <w:t xml:space="preserve">The </w:t>
-      </w:r>
-      <w:r>
-        <w:rPr>
-          <w:rFonts w:ascii="Times New Roman" w:eastAsia="標楷體" w:hAnsi="Times New Roman" w:cs="Times New Roman"/>
-          <w:color w:val="222222"/>
-          <w:sz w:val="24"/>
-          <w:highlight w:val="white"/>
-          <w:lang w:eastAsia="zh-TW"/>
-        </w:rPr>
-        <w:t>Unconvental Calculator</w:t>
-      </w:r>
-      <w:r>
-        <w:rPr>
-          <w:rFonts w:ascii="Times New Roman" w:eastAsia="標楷體" w:hAnsi="Times New Roman" w:cs="Times New Roman" w:hint="eastAsia"/>
-          <w:color w:val="222222"/>
-          <w:sz w:val="24"/>
-          <w:highlight w:val="white"/>
-          <w:lang w:eastAsia="zh-TW"/>
-        </w:rPr>
-        <w:t>上課範例改寫。</w:t>
-      </w:r>
-      <w:r>
-        <w:rPr>
-          <w:rFonts w:ascii="Times New Roman" w:eastAsia="標楷體" w:hAnsi="Times New Roman" w:cs="Times New Roman"/>
-          <w:color w:val="222222"/>
-          <w:sz w:val="24"/>
-          <w:highlight w:val="white"/>
-          <w:lang w:eastAsia="zh-TW"/>
-        </w:rPr>
-        <w:br/>
-      </w:r>
-      <w:r>
-        <w:rPr>
-          <w:rFonts w:ascii="Times New Roman" w:eastAsia="標楷體" w:hAnsi="Times New Roman" w:cs="Times New Roman" w:hint="eastAsia"/>
-          <w:color w:val="222222"/>
-          <w:sz w:val="24"/>
-          <w:highlight w:val="white"/>
-          <w:lang w:eastAsia="zh-TW"/>
-        </w:rPr>
-        <w:t xml:space="preserve">Hint: </w:t>
-      </w:r>
-      <w:r>
-        <w:rPr>
-          <w:rFonts w:ascii="Times New Roman" w:eastAsia="標楷體" w:hAnsi="Times New Roman" w:cs="Times New Roman" w:hint="eastAsia"/>
-          <w:color w:val="222222"/>
-          <w:sz w:val="24"/>
-          <w:highlight w:val="white"/>
-          <w:lang w:eastAsia="zh-TW"/>
-        </w:rPr>
-        <w:t>用</w:t>
-      </w:r>
-      <w:r>
-        <w:rPr>
-          <w:rFonts w:ascii="Times New Roman" w:eastAsia="標楷體" w:hAnsi="Times New Roman" w:cs="Times New Roman" w:hint="eastAsia"/>
-          <w:color w:val="222222"/>
-          <w:sz w:val="24"/>
-          <w:highlight w:val="white"/>
-          <w:lang w:eastAsia="zh-TW"/>
-        </w:rPr>
-        <w:t xml:space="preserve"> p</w:t>
-      </w:r>
-      <w:r>
-        <w:rPr>
-          <w:rFonts w:ascii="Times New Roman" w:eastAsia="標楷體" w:hAnsi="Times New Roman" w:cs="Times New Roman"/>
-          <w:color w:val="222222"/>
-          <w:sz w:val="24"/>
-          <w:highlight w:val="white"/>
-          <w:lang w:eastAsia="zh-TW"/>
-        </w:rPr>
-        <w:t>arseFloat()</w:t>
-      </w:r>
-      <w:r>
-        <w:rPr>
-          <w:rFonts w:ascii="Times New Roman" w:eastAsia="標楷體" w:hAnsi="Times New Roman" w:cs="Times New Roman" w:hint="eastAsia"/>
-          <w:color w:val="222222"/>
-          <w:sz w:val="24"/>
-          <w:highlight w:val="white"/>
-          <w:lang w:eastAsia="zh-TW"/>
-        </w:rPr>
-        <w:t xml:space="preserve"> </w:t>
-      </w:r>
-      <w:r>
-        <w:rPr>
-          <w:rFonts w:ascii="Times New Roman" w:eastAsia="標楷體" w:hAnsi="Times New Roman" w:cs="Times New Roman" w:hint="eastAsia"/>
-          <w:color w:val="222222"/>
-          <w:sz w:val="24"/>
-          <w:highlight w:val="white"/>
-          <w:lang w:eastAsia="zh-TW"/>
-        </w:rPr>
-        <w:t>取得實數</w:t>
-      </w:r>
-      <w:r>
-        <w:rPr>
-          <w:rFonts w:ascii="Times New Roman" w:eastAsia="標楷體" w:hAnsi="Times New Roman" w:cs="Times New Roman" w:hint="eastAsia"/>
-          <w:color w:val="222222"/>
-          <w:sz w:val="24"/>
-          <w:highlight w:val="white"/>
-          <w:lang w:eastAsia="zh-TW"/>
-        </w:rPr>
-        <w:t xml:space="preserve"> num</w:t>
-      </w:r>
-      <w:r>
-        <w:rPr>
-          <w:rFonts w:ascii="Times New Roman" w:eastAsia="標楷體" w:hAnsi="Times New Roman" w:cs="Times New Roman" w:hint="eastAsia"/>
-          <w:color w:val="222222"/>
-          <w:sz w:val="24"/>
-          <w:highlight w:val="white"/>
-          <w:lang w:eastAsia="zh-TW"/>
-        </w:rPr>
-        <w:t>，小數點兩位，請呼叫</w:t>
-      </w:r>
-      <w:r>
-        <w:rPr>
-          <w:rFonts w:ascii="Times New Roman" w:eastAsia="標楷體" w:hAnsi="Times New Roman" w:cs="Times New Roman" w:hint="eastAsia"/>
-          <w:color w:val="222222"/>
-          <w:sz w:val="24"/>
-          <w:highlight w:val="white"/>
-          <w:lang w:eastAsia="zh-TW"/>
-        </w:rPr>
-        <w:t>n</w:t>
-      </w:r>
-      <w:r>
-        <w:rPr>
-          <w:rFonts w:ascii="Times New Roman" w:eastAsia="標楷體" w:hAnsi="Times New Roman" w:cs="Times New Roman"/>
-          <w:color w:val="222222"/>
-          <w:sz w:val="24"/>
-          <w:highlight w:val="white"/>
-          <w:lang w:eastAsia="zh-TW"/>
-        </w:rPr>
-        <w:t>um.</w:t>
-      </w:r>
-      <w:r>
-        <w:rPr>
-          <w:rFonts w:ascii="Times New Roman" w:eastAsia="標楷體" w:hAnsi="Times New Roman" w:cs="Times New Roman" w:hint="eastAsia"/>
-          <w:color w:val="222222"/>
-          <w:sz w:val="24"/>
-          <w:highlight w:val="white"/>
-          <w:lang w:eastAsia="zh-TW"/>
-        </w:rPr>
-        <w:t>to</w:t>
-      </w:r>
-      <w:r>
-        <w:rPr>
-          <w:rFonts w:ascii="Times New Roman" w:eastAsia="標楷體" w:hAnsi="Times New Roman" w:cs="Times New Roman"/>
-          <w:color w:val="222222"/>
-          <w:sz w:val="24"/>
-          <w:highlight w:val="white"/>
-          <w:lang w:eastAsia="zh-TW"/>
-        </w:rPr>
-        <w:t>Fix(2</w:t>
-      </w:r>
-      <w:r>
-        <w:rPr>
-          <w:rFonts w:ascii="Times New Roman" w:eastAsia="標楷體" w:hAnsi="Times New Roman" w:cs="Times New Roman" w:hint="eastAsia"/>
-          <w:color w:val="222222"/>
-          <w:sz w:val="24"/>
-          <w:highlight w:val="white"/>
-          <w:lang w:eastAsia="zh-TW"/>
-        </w:rPr>
-        <w:t>)</w:t>
-      </w:r>
-      <w:r>
-        <w:rPr>
-          <w:rFonts w:ascii="Times New Roman" w:eastAsia="標楷體" w:hAnsi="Times New Roman" w:cs="Times New Roman"/>
-          <w:color w:val="222222"/>
-          <w:sz w:val="24"/>
-          <w:highlight w:val="white"/>
-          <w:lang w:eastAsia="zh-TW"/>
-        </w:rPr>
-        <w:t xml:space="preserve"> </w:t>
-      </w:r>
-      <w:r>
-        <w:rPr>
-          <w:rFonts w:ascii="Times New Roman" w:eastAsia="標楷體" w:hAnsi="Times New Roman" w:cs="Times New Roman" w:hint="eastAsia"/>
-          <w:color w:val="222222"/>
-          <w:sz w:val="24"/>
-          <w:highlight w:val="white"/>
-          <w:lang w:eastAsia="zh-TW"/>
-        </w:rPr>
-        <w:t>方法。</w:t>
-      </w:r>
-      <w:r>
-        <w:rPr>
-          <w:rFonts w:ascii="Times New Roman" w:eastAsia="標楷體" w:hAnsi="Times New Roman" w:cs="Times New Roman" w:hint="eastAsia"/>
-          <w:color w:val="222222"/>
-          <w:sz w:val="24"/>
-          <w:highlight w:val="white"/>
-          <w:lang w:eastAsia="zh-TW"/>
-        </w:rPr>
-        <w:t xml:space="preserve"> </w:t>
-      </w:r>
-      <w:r>
-        <w:rPr>
-          <w:rFonts w:ascii="Times New Roman" w:eastAsia="標楷體" w:hAnsi="Times New Roman" w:cs="Times New Roman"/>
-          <w:color w:val="222222"/>
-          <w:sz w:val="24"/>
-          <w:highlight w:val="white"/>
-          <w:lang w:eastAsia="zh-TW"/>
-        </w:rPr>
-        <w:br/>
-      </w:r>
-      <w:r>
-        <w:rPr>
-          <w:rFonts w:ascii="Times New Roman" w:eastAsia="標楷體" w:hAnsi="Times New Roman" w:cs="Times New Roman" w:hint="eastAsia"/>
-          <w:color w:val="222222"/>
-          <w:sz w:val="24"/>
-          <w:highlight w:val="white"/>
-          <w:lang w:eastAsia="zh-TW"/>
-        </w:rPr>
-        <w:t>檔名：</w:t>
-      </w:r>
-      <w:r>
-        <w:rPr>
-          <w:rFonts w:ascii="Times New Roman" w:eastAsia="標楷體" w:hAnsi="Times New Roman" w:cs="Times New Roman"/>
-          <w:color w:val="222222"/>
-          <w:sz w:val="24"/>
-          <w:highlight w:val="white"/>
-          <w:lang w:eastAsia="zh-TW"/>
-        </w:rPr>
-        <w:t>p</w:t>
-      </w:r>
-      <w:r>
-        <w:rPr>
-          <w:rFonts w:ascii="Times New Roman" w:eastAsia="標楷體" w:hAnsi="Times New Roman" w:cs="Times New Roman" w:hint="eastAsia"/>
-          <w:color w:val="222222"/>
-          <w:sz w:val="24"/>
-          <w:highlight w:val="white"/>
-          <w:lang w:eastAsia="zh-TW"/>
-        </w:rPr>
-        <w:t>2_</w:t>
-      </w:r>
-      <w:r>
-        <w:rPr>
-          <w:rFonts w:ascii="Times New Roman" w:eastAsia="標楷體" w:hAnsi="Times New Roman" w:cs="Times New Roman"/>
-          <w:color w:val="222222"/>
-          <w:sz w:val="24"/>
-          <w:highlight w:val="white"/>
-          <w:lang w:eastAsia="zh-TW"/>
-        </w:rPr>
-        <w:t>xx</w:t>
-      </w:r>
-      <w:r>
-        <w:rPr>
-          <w:rFonts w:ascii="Times New Roman" w:eastAsia="標楷體" w:hAnsi="Times New Roman" w:cs="Times New Roman"/>
-          <w:color w:val="222222"/>
-          <w:sz w:val="24"/>
-          <w:highlight w:val="white"/>
-          <w:lang w:eastAsia="zh-TW"/>
-        </w:rPr>
-        <w:t>.html</w:t>
-      </w:r>
-      <w:r>
-        <w:rPr>
-          <w:rFonts w:ascii="Times New Roman" w:eastAsia="標楷體" w:hAnsi="Times New Roman" w:cs="Times New Roman"/>
-          <w:color w:val="222222"/>
-          <w:sz w:val="24"/>
-          <w:highlight w:val="white"/>
-          <w:lang w:eastAsia="zh-TW"/>
-        </w:rPr>
-        <w:t xml:space="preserve"> </w:t>
-      </w:r>
-      <w:r>
-        <w:rPr>
-          <w:rFonts w:ascii="Times New Roman" w:eastAsia="標楷體" w:hAnsi="Times New Roman" w:cs="Times New Roman"/>
-          <w:color w:val="222222"/>
-          <w:sz w:val="24"/>
-          <w:highlight w:val="white"/>
-          <w:lang w:eastAsia="zh-TW"/>
-        </w:rPr>
-        <w:br/>
-      </w:r>
-      <w:r>
-        <w:rPr>
-          <w:rFonts w:ascii="Times New Roman" w:eastAsia="標楷體" w:hAnsi="Times New Roman" w:cs="Times New Roman"/>
-          <w:color w:val="222222"/>
-          <w:sz w:val="24"/>
-          <w:highlight w:val="white"/>
-          <w:lang w:eastAsia="zh-TW"/>
-        </w:rPr>
-        <w:br/>
-      </w:r>
-      <w:r>
-        <w:rPr>
-          <w:noProof/>
+          <w:rFonts w:ascii="Times New Roman" w:eastAsia="標楷體" w:hAnsi="Times New Roman" w:cs="Times New Roman"/>
+          <w:color w:val="222222"/>
+          <w:sz w:val="24"/>
           <w:lang w:eastAsia="zh-TW"/>
         </w:rPr>
         <w:drawing>
-          <wp:inline distT="0" distB="0" distL="0" distR="0" wp14:anchorId="6A30EAF5" wp14:editId="367F439A">
-            <wp:extent cx="2650277" cy="2499360"/>
+          <wp:inline distT="0" distB="0" distL="0" distR="0" wp14:anchorId="2E4864D9" wp14:editId="3AAA1F73">
+            <wp:extent cx="5943600" cy="3317875"/>
             <wp:effectExtent l="0" t="0" r="0" b="0"/>
-            <wp:docPr id="4" name="圖片 4"/>
+            <wp:docPr id="5" name="圖片 5"/>
             <wp:cNvGraphicFramePr>
               <a:graphicFrameLocks xmlns:a="http://schemas.openxmlformats.org/drawingml/2006/main" noChangeAspect="1"/>
             </wp:cNvGraphicFramePr>
@@ -1724,7 +1355,7 @@
                   <pic:spPr>
                     <a:xfrm>
                       <a:off x="0" y="0"/>
-                      <a:ext cx="2673551" cy="2521308"/>
+                      <a:ext cx="5943600" cy="3317875"/>
                     </a:xfrm>
                     <a:prstGeom prst="rect">
                       <a:avLst/>
@@ -1736,14 +1367,363 @@
           </wp:inline>
         </w:drawing>
       </w:r>
-      <w:r>
-        <w:rPr>
-          <w:rFonts w:ascii="Times New Roman" w:eastAsia="標楷體" w:hAnsi="Times New Roman" w:cs="Times New Roman" w:hint="eastAsia"/>
-          <w:color w:val="222222"/>
-          <w:sz w:val="24"/>
-          <w:lang w:eastAsia="zh-TW"/>
-        </w:rPr>
-        <w:t xml:space="preserve">   </w:t>
+    </w:p>
+    <w:p>
+      <w:pPr>
+        <w:pStyle w:val="10"/>
+        <w:numPr>
+          <w:ilvl w:val="0"/>
+          <w:numId w:val="1"/>
+        </w:numPr>
+        <w:spacing w:beforeLines="100" w:before="240" w:afterLines="100" w:after="240"/>
+        <w:rPr>
+          <w:rFonts w:ascii="Times New Roman" w:eastAsia="標楷體" w:hAnsi="Times New Roman" w:cs="Times New Roman"/>
+          <w:color w:val="222222"/>
+          <w:sz w:val="24"/>
+          <w:highlight w:val="white"/>
+          <w:lang w:eastAsia="zh-TW"/>
+        </w:rPr>
+      </w:pPr>
+      <w:r>
+        <w:rPr>
+          <w:rFonts w:ascii="Times New Roman" w:eastAsia="標楷體" w:hAnsi="Times New Roman" w:cs="Times New Roman" w:hint="eastAsia"/>
+          <w:color w:val="222222"/>
+          <w:sz w:val="24"/>
+          <w:highlight w:val="white"/>
+          <w:lang w:eastAsia="zh-TW"/>
+        </w:rPr>
+        <w:lastRenderedPageBreak/>
+        <w:t>(</w:t>
+      </w:r>
+      <w:r>
+        <w:rPr>
+          <w:rFonts w:ascii="Times New Roman" w:eastAsia="標楷體" w:hAnsi="Times New Roman" w:cs="Times New Roman"/>
+          <w:color w:val="222222"/>
+          <w:sz w:val="24"/>
+          <w:highlight w:val="white"/>
+          <w:lang w:eastAsia="zh-TW"/>
+        </w:rPr>
+        <w:t>3</w:t>
+      </w:r>
+      <w:r>
+        <w:rPr>
+          <w:rFonts w:ascii="Times New Roman" w:eastAsia="標楷體" w:hAnsi="Times New Roman" w:cs="Times New Roman"/>
+          <w:color w:val="222222"/>
+          <w:sz w:val="24"/>
+          <w:highlight w:val="white"/>
+          <w:lang w:eastAsia="zh-TW"/>
+        </w:rPr>
+        <w:t>0</w:t>
+      </w:r>
+      <w:r>
+        <w:rPr>
+          <w:rFonts w:ascii="Times New Roman" w:eastAsia="標楷體" w:hAnsi="Times New Roman" w:cs="Times New Roman" w:hint="eastAsia"/>
+          <w:color w:val="222222"/>
+          <w:sz w:val="24"/>
+          <w:highlight w:val="white"/>
+          <w:lang w:eastAsia="zh-TW"/>
+        </w:rPr>
+        <w:t xml:space="preserve">%) </w:t>
+      </w:r>
+      <w:r>
+        <w:rPr>
+          <w:rFonts w:ascii="Times New Roman" w:eastAsia="標楷體" w:hAnsi="Times New Roman" w:cs="Times New Roman" w:hint="eastAsia"/>
+          <w:color w:val="222222"/>
+          <w:sz w:val="24"/>
+          <w:highlight w:val="white"/>
+          <w:lang w:eastAsia="zh-TW"/>
+        </w:rPr>
+        <w:t>請用網頁實作溫度轉換，請用</w:t>
+      </w:r>
+      <w:r>
+        <w:rPr>
+          <w:rFonts w:ascii="Times New Roman" w:eastAsia="標楷體" w:hAnsi="Times New Roman" w:cs="Times New Roman" w:hint="eastAsia"/>
+          <w:color w:val="222222"/>
+          <w:sz w:val="24"/>
+          <w:highlight w:val="white"/>
+          <w:lang w:eastAsia="zh-TW"/>
+        </w:rPr>
+        <w:t xml:space="preserve">The </w:t>
+      </w:r>
+      <w:r>
+        <w:rPr>
+          <w:rFonts w:ascii="Times New Roman" w:eastAsia="標楷體" w:hAnsi="Times New Roman" w:cs="Times New Roman"/>
+          <w:color w:val="222222"/>
+          <w:sz w:val="24"/>
+          <w:highlight w:val="white"/>
+          <w:lang w:eastAsia="zh-TW"/>
+        </w:rPr>
+        <w:t>Unconvental Calculator</w:t>
+      </w:r>
+      <w:r>
+        <w:rPr>
+          <w:rFonts w:ascii="Times New Roman" w:eastAsia="標楷體" w:hAnsi="Times New Roman" w:cs="Times New Roman" w:hint="eastAsia"/>
+          <w:color w:val="222222"/>
+          <w:sz w:val="24"/>
+          <w:highlight w:val="white"/>
+          <w:lang w:eastAsia="zh-TW"/>
+        </w:rPr>
+        <w:t>上課範例改寫。</w:t>
+      </w:r>
+      <w:r>
+        <w:rPr>
+          <w:rFonts w:ascii="Times New Roman" w:eastAsia="標楷體" w:hAnsi="Times New Roman" w:cs="Times New Roman"/>
+          <w:color w:val="222222"/>
+          <w:sz w:val="24"/>
+          <w:highlight w:val="white"/>
+          <w:lang w:eastAsia="zh-TW"/>
+        </w:rPr>
+        <w:br/>
+      </w:r>
+      <w:r>
+        <w:rPr>
+          <w:rFonts w:ascii="Times New Roman" w:eastAsia="標楷體" w:hAnsi="Times New Roman" w:cs="Times New Roman" w:hint="eastAsia"/>
+          <w:color w:val="222222"/>
+          <w:sz w:val="24"/>
+          <w:highlight w:val="white"/>
+          <w:lang w:eastAsia="zh-TW"/>
+        </w:rPr>
+        <w:t xml:space="preserve">Hint: </w:t>
+      </w:r>
+      <w:r>
+        <w:rPr>
+          <w:rFonts w:ascii="Times New Roman" w:eastAsia="標楷體" w:hAnsi="Times New Roman" w:cs="Times New Roman" w:hint="eastAsia"/>
+          <w:color w:val="222222"/>
+          <w:sz w:val="24"/>
+          <w:highlight w:val="white"/>
+          <w:lang w:eastAsia="zh-TW"/>
+        </w:rPr>
+        <w:t>用</w:t>
+      </w:r>
+      <w:r>
+        <w:rPr>
+          <w:rFonts w:ascii="Times New Roman" w:eastAsia="標楷體" w:hAnsi="Times New Roman" w:cs="Times New Roman" w:hint="eastAsia"/>
+          <w:color w:val="222222"/>
+          <w:sz w:val="24"/>
+          <w:highlight w:val="white"/>
+          <w:lang w:eastAsia="zh-TW"/>
+        </w:rPr>
+        <w:t xml:space="preserve"> p</w:t>
+      </w:r>
+      <w:r>
+        <w:rPr>
+          <w:rFonts w:ascii="Times New Roman" w:eastAsia="標楷體" w:hAnsi="Times New Roman" w:cs="Times New Roman"/>
+          <w:color w:val="222222"/>
+          <w:sz w:val="24"/>
+          <w:highlight w:val="white"/>
+          <w:lang w:eastAsia="zh-TW"/>
+        </w:rPr>
+        <w:t>arseFloat()</w:t>
+      </w:r>
+      <w:r>
+        <w:rPr>
+          <w:rFonts w:ascii="Times New Roman" w:eastAsia="標楷體" w:hAnsi="Times New Roman" w:cs="Times New Roman" w:hint="eastAsia"/>
+          <w:color w:val="222222"/>
+          <w:sz w:val="24"/>
+          <w:highlight w:val="white"/>
+          <w:lang w:eastAsia="zh-TW"/>
+        </w:rPr>
+        <w:t xml:space="preserve"> </w:t>
+      </w:r>
+      <w:r>
+        <w:rPr>
+          <w:rFonts w:ascii="Times New Roman" w:eastAsia="標楷體" w:hAnsi="Times New Roman" w:cs="Times New Roman" w:hint="eastAsia"/>
+          <w:color w:val="222222"/>
+          <w:sz w:val="24"/>
+          <w:highlight w:val="white"/>
+          <w:lang w:eastAsia="zh-TW"/>
+        </w:rPr>
+        <w:t>取得實數</w:t>
+      </w:r>
+      <w:r>
+        <w:rPr>
+          <w:rFonts w:ascii="Times New Roman" w:eastAsia="標楷體" w:hAnsi="Times New Roman" w:cs="Times New Roman" w:hint="eastAsia"/>
+          <w:color w:val="222222"/>
+          <w:sz w:val="24"/>
+          <w:highlight w:val="white"/>
+          <w:lang w:eastAsia="zh-TW"/>
+        </w:rPr>
+        <w:t xml:space="preserve"> num</w:t>
+      </w:r>
+      <w:r>
+        <w:rPr>
+          <w:rFonts w:ascii="Times New Roman" w:eastAsia="標楷體" w:hAnsi="Times New Roman" w:cs="Times New Roman" w:hint="eastAsia"/>
+          <w:color w:val="222222"/>
+          <w:sz w:val="24"/>
+          <w:highlight w:val="white"/>
+          <w:lang w:eastAsia="zh-TW"/>
+        </w:rPr>
+        <w:t>，小數點兩位，請呼叫</w:t>
+      </w:r>
+      <w:r>
+        <w:rPr>
+          <w:rFonts w:ascii="Times New Roman" w:eastAsia="標楷體" w:hAnsi="Times New Roman" w:cs="Times New Roman" w:hint="eastAsia"/>
+          <w:color w:val="222222"/>
+          <w:sz w:val="24"/>
+          <w:highlight w:val="white"/>
+          <w:lang w:eastAsia="zh-TW"/>
+        </w:rPr>
+        <w:t>n</w:t>
+      </w:r>
+      <w:r>
+        <w:rPr>
+          <w:rFonts w:ascii="Times New Roman" w:eastAsia="標楷體" w:hAnsi="Times New Roman" w:cs="Times New Roman"/>
+          <w:color w:val="222222"/>
+          <w:sz w:val="24"/>
+          <w:highlight w:val="white"/>
+          <w:lang w:eastAsia="zh-TW"/>
+        </w:rPr>
+        <w:t>um.</w:t>
+      </w:r>
+      <w:r>
+        <w:rPr>
+          <w:rFonts w:ascii="Times New Roman" w:eastAsia="標楷體" w:hAnsi="Times New Roman" w:cs="Times New Roman" w:hint="eastAsia"/>
+          <w:color w:val="222222"/>
+          <w:sz w:val="24"/>
+          <w:highlight w:val="white"/>
+          <w:lang w:eastAsia="zh-TW"/>
+        </w:rPr>
+        <w:t>to</w:t>
+      </w:r>
+      <w:r>
+        <w:rPr>
+          <w:rFonts w:ascii="Times New Roman" w:eastAsia="標楷體" w:hAnsi="Times New Roman" w:cs="Times New Roman"/>
+          <w:color w:val="222222"/>
+          <w:sz w:val="24"/>
+          <w:highlight w:val="white"/>
+          <w:lang w:eastAsia="zh-TW"/>
+        </w:rPr>
+        <w:t>Fix(2</w:t>
+      </w:r>
+      <w:r>
+        <w:rPr>
+          <w:rFonts w:ascii="Times New Roman" w:eastAsia="標楷體" w:hAnsi="Times New Roman" w:cs="Times New Roman" w:hint="eastAsia"/>
+          <w:color w:val="222222"/>
+          <w:sz w:val="24"/>
+          <w:highlight w:val="white"/>
+          <w:lang w:eastAsia="zh-TW"/>
+        </w:rPr>
+        <w:t>)</w:t>
+      </w:r>
+      <w:r>
+        <w:rPr>
+          <w:rFonts w:ascii="Times New Roman" w:eastAsia="標楷體" w:hAnsi="Times New Roman" w:cs="Times New Roman"/>
+          <w:color w:val="222222"/>
+          <w:sz w:val="24"/>
+          <w:highlight w:val="white"/>
+          <w:lang w:eastAsia="zh-TW"/>
+        </w:rPr>
+        <w:t xml:space="preserve"> </w:t>
+      </w:r>
+      <w:r>
+        <w:rPr>
+          <w:rFonts w:ascii="Times New Roman" w:eastAsia="標楷體" w:hAnsi="Times New Roman" w:cs="Times New Roman" w:hint="eastAsia"/>
+          <w:color w:val="222222"/>
+          <w:sz w:val="24"/>
+          <w:highlight w:val="white"/>
+          <w:lang w:eastAsia="zh-TW"/>
+        </w:rPr>
+        <w:t>方法。</w:t>
+      </w:r>
+      <w:r>
+        <w:rPr>
+          <w:rFonts w:ascii="Times New Roman" w:eastAsia="標楷體" w:hAnsi="Times New Roman" w:cs="Times New Roman" w:hint="eastAsia"/>
+          <w:color w:val="222222"/>
+          <w:sz w:val="24"/>
+          <w:highlight w:val="white"/>
+          <w:lang w:eastAsia="zh-TW"/>
+        </w:rPr>
+        <w:t xml:space="preserve"> </w:t>
+      </w:r>
+      <w:r>
+        <w:rPr>
+          <w:rFonts w:ascii="Times New Roman" w:eastAsia="標楷體" w:hAnsi="Times New Roman" w:cs="Times New Roman"/>
+          <w:color w:val="222222"/>
+          <w:sz w:val="24"/>
+          <w:highlight w:val="white"/>
+          <w:lang w:eastAsia="zh-TW"/>
+        </w:rPr>
+        <w:br/>
+      </w:r>
+      <w:r>
+        <w:rPr>
+          <w:rFonts w:ascii="Times New Roman" w:eastAsia="標楷體" w:hAnsi="Times New Roman" w:cs="Times New Roman" w:hint="eastAsia"/>
+          <w:color w:val="222222"/>
+          <w:sz w:val="24"/>
+          <w:highlight w:val="white"/>
+          <w:lang w:eastAsia="zh-TW"/>
+        </w:rPr>
+        <w:t>檔名：</w:t>
+      </w:r>
+      <w:r>
+        <w:rPr>
+          <w:rFonts w:ascii="Times New Roman" w:eastAsia="標楷體" w:hAnsi="Times New Roman" w:cs="Times New Roman"/>
+          <w:color w:val="222222"/>
+          <w:sz w:val="24"/>
+          <w:highlight w:val="white"/>
+          <w:lang w:eastAsia="zh-TW"/>
+        </w:rPr>
+        <w:t>p</w:t>
+      </w:r>
+      <w:r>
+        <w:rPr>
+          <w:rFonts w:ascii="Times New Roman" w:eastAsia="標楷體" w:hAnsi="Times New Roman" w:cs="Times New Roman" w:hint="eastAsia"/>
+          <w:color w:val="222222"/>
+          <w:sz w:val="24"/>
+          <w:highlight w:val="white"/>
+          <w:lang w:eastAsia="zh-TW"/>
+        </w:rPr>
+        <w:t>2_</w:t>
+      </w:r>
+      <w:r>
+        <w:rPr>
+          <w:rFonts w:ascii="Times New Roman" w:eastAsia="標楷體" w:hAnsi="Times New Roman" w:cs="Times New Roman"/>
+          <w:color w:val="222222"/>
+          <w:sz w:val="24"/>
+          <w:highlight w:val="white"/>
+          <w:lang w:eastAsia="zh-TW"/>
+        </w:rPr>
+        <w:t>xx</w:t>
+      </w:r>
+      <w:r>
+        <w:rPr>
+          <w:rFonts w:ascii="Times New Roman" w:eastAsia="標楷體" w:hAnsi="Times New Roman" w:cs="Times New Roman"/>
+          <w:color w:val="222222"/>
+          <w:sz w:val="24"/>
+          <w:highlight w:val="white"/>
+          <w:lang w:eastAsia="zh-TW"/>
+        </w:rPr>
+        <w:t>.html</w:t>
+      </w:r>
+      <w:r>
+        <w:rPr>
+          <w:rFonts w:ascii="Times New Roman" w:eastAsia="標楷體" w:hAnsi="Times New Roman" w:cs="Times New Roman"/>
+          <w:color w:val="222222"/>
+          <w:sz w:val="24"/>
+          <w:highlight w:val="white"/>
+          <w:lang w:eastAsia="zh-TW"/>
+        </w:rPr>
+        <w:t xml:space="preserve"> </w:t>
+      </w:r>
+      <w:r>
+        <w:rPr>
+          <w:rFonts w:ascii="Times New Roman" w:eastAsia="標楷體" w:hAnsi="Times New Roman" w:cs="Times New Roman"/>
+          <w:color w:val="222222"/>
+          <w:sz w:val="24"/>
+          <w:highlight w:val="white"/>
+          <w:lang w:eastAsia="zh-TW"/>
+        </w:rPr>
+        <w:br/>
+      </w:r>
+      <w:r>
+        <w:rPr>
+          <w:rFonts w:ascii="Times New Roman" w:eastAsia="標楷體" w:hAnsi="Times New Roman" w:cs="Times New Roman"/>
+          <w:color w:val="222222"/>
+          <w:sz w:val="24"/>
+          <w:highlight w:val="white"/>
+          <w:lang w:eastAsia="zh-TW"/>
+        </w:rPr>
+        <w:br/>
       </w:r>
       <w:r>
         <w:rPr>
@@ -1751,10 +1731,10 @@
           <w:lang w:eastAsia="zh-TW"/>
         </w:rPr>
         <w:drawing>
-          <wp:inline distT="0" distB="0" distL="0" distR="0" wp14:anchorId="7E366BDC" wp14:editId="3AF6AE3D">
-            <wp:extent cx="2659380" cy="2494022"/>
-            <wp:effectExtent l="0" t="0" r="7620" b="1905"/>
-            <wp:docPr id="6" name="圖片 6"/>
+          <wp:inline distT="0" distB="0" distL="0" distR="0" wp14:anchorId="6A30EAF5" wp14:editId="367F439A">
+            <wp:extent cx="2650277" cy="2499360"/>
+            <wp:effectExtent l="0" t="0" r="0" b="0"/>
+            <wp:docPr id="4" name="圖片 4"/>
             <wp:cNvGraphicFramePr>
               <a:graphicFrameLocks xmlns:a="http://schemas.openxmlformats.org/drawingml/2006/main" noChangeAspect="1"/>
             </wp:cNvGraphicFramePr>
@@ -1774,7 +1754,7 @@
                   <pic:spPr>
                     <a:xfrm>
                       <a:off x="0" y="0"/>
-                      <a:ext cx="2720241" cy="2551099"/>
+                      <a:ext cx="2673551" cy="2521308"/>
                     </a:xfrm>
                     <a:prstGeom prst="rect">
                       <a:avLst/>
@@ -1786,249 +1766,25 @@
           </wp:inline>
         </w:drawing>
       </w:r>
-    </w:p>
-    <w:p>
-      <w:pPr>
-        <w:pStyle w:val="10"/>
-        <w:spacing w:beforeLines="100" w:before="240" w:afterLines="100" w:after="240"/>
-        <w:rPr>
-          <w:rFonts w:ascii="Times New Roman" w:eastAsia="標楷體" w:hAnsi="Times New Roman" w:cs="Times New Roman" w:hint="eastAsia"/>
-          <w:color w:val="222222"/>
-          <w:sz w:val="24"/>
-          <w:highlight w:val="white"/>
-          <w:lang w:eastAsia="zh-TW"/>
-        </w:rPr>
-      </w:pPr>
-      <w:r>
-        <w:rPr>
-          <w:rFonts w:ascii="Times New Roman" w:eastAsia="標楷體" w:hAnsi="Times New Roman" w:cs="Times New Roman" w:hint="eastAsia"/>
-          <w:color w:val="222222"/>
-          <w:sz w:val="24"/>
-          <w:lang w:eastAsia="zh-TW"/>
-        </w:rPr>
-        <w:lastRenderedPageBreak/>
-        <w:t>A</w:t>
-      </w:r>
-      <w:r>
-        <w:rPr>
-          <w:rFonts w:ascii="Times New Roman" w:eastAsia="標楷體" w:hAnsi="Times New Roman" w:cs="Times New Roman"/>
-          <w:color w:val="222222"/>
-          <w:sz w:val="24"/>
-          <w:lang w:eastAsia="zh-TW"/>
-        </w:rPr>
-        <w:t xml:space="preserve">ns: </w:t>
-      </w:r>
-      <w:r>
-        <w:rPr>
-          <w:rFonts w:ascii="Times New Roman" w:eastAsia="標楷體" w:hAnsi="Times New Roman" w:cs="Times New Roman" w:hint="eastAsia"/>
-          <w:color w:val="222222"/>
-          <w:sz w:val="24"/>
-          <w:lang w:eastAsia="zh-TW"/>
-        </w:rPr>
-        <w:t>一張攝氏轉華氏圖片，一張華氏轉攝氏圖片，兩張圖片</w:t>
-      </w:r>
-      <w:r>
-        <w:rPr>
-          <w:rFonts w:ascii="Times New Roman" w:eastAsia="標楷體" w:hAnsi="Times New Roman" w:cs="Times New Roman" w:hint="eastAsia"/>
-          <w:color w:val="222222"/>
-          <w:sz w:val="24"/>
-          <w:lang w:eastAsia="zh-TW"/>
-        </w:rPr>
-        <w:t>各要</w:t>
-      </w:r>
-      <w:r>
-        <w:rPr>
-          <w:rFonts w:ascii="Times New Roman" w:eastAsia="標楷體" w:hAnsi="Times New Roman" w:cs="Times New Roman" w:hint="eastAsia"/>
-          <w:color w:val="222222"/>
-          <w:sz w:val="24"/>
-          <w:lang w:eastAsia="zh-TW"/>
-        </w:rPr>
-        <w:t>包含</w:t>
-      </w:r>
-      <w:r>
-        <w:rPr>
-          <w:rFonts w:ascii="Times New Roman" w:eastAsia="標楷體" w:hAnsi="Times New Roman" w:cs="Times New Roman" w:hint="eastAsia"/>
-          <w:color w:val="222222"/>
-          <w:sz w:val="24"/>
-          <w:lang w:eastAsia="zh-TW"/>
-        </w:rPr>
-        <w:t>c</w:t>
-      </w:r>
-      <w:r>
-        <w:rPr>
-          <w:rFonts w:ascii="Times New Roman" w:eastAsia="標楷體" w:hAnsi="Times New Roman" w:cs="Times New Roman"/>
-          <w:color w:val="222222"/>
-          <w:sz w:val="24"/>
-          <w:lang w:eastAsia="zh-TW"/>
-        </w:rPr>
-        <w:t>ode</w:t>
-      </w:r>
-      <w:r>
-        <w:rPr>
-          <w:rFonts w:ascii="Times New Roman" w:eastAsia="標楷體" w:hAnsi="Times New Roman" w:cs="Times New Roman" w:hint="eastAsia"/>
-          <w:color w:val="222222"/>
-          <w:sz w:val="24"/>
-          <w:lang w:eastAsia="zh-TW"/>
-        </w:rPr>
-        <w:t>及</w:t>
-      </w:r>
-      <w:r>
-        <w:rPr>
-          <w:rFonts w:ascii="Times New Roman" w:eastAsia="標楷體" w:hAnsi="Times New Roman" w:cs="Times New Roman" w:hint="eastAsia"/>
-          <w:color w:val="222222"/>
-          <w:sz w:val="24"/>
-          <w:lang w:eastAsia="zh-TW"/>
-        </w:rPr>
-        <w:t>C</w:t>
-      </w:r>
-      <w:r>
-        <w:rPr>
-          <w:rFonts w:ascii="Times New Roman" w:eastAsia="標楷體" w:hAnsi="Times New Roman" w:cs="Times New Roman"/>
-          <w:color w:val="222222"/>
-          <w:sz w:val="24"/>
-          <w:lang w:eastAsia="zh-TW"/>
-        </w:rPr>
-        <w:t>hrome</w:t>
-      </w:r>
-      <w:r>
-        <w:rPr>
-          <w:rFonts w:ascii="Times New Roman" w:eastAsia="標楷體" w:hAnsi="Times New Roman" w:cs="Times New Roman" w:hint="eastAsia"/>
-          <w:color w:val="222222"/>
-          <w:sz w:val="24"/>
-          <w:lang w:eastAsia="zh-TW"/>
-        </w:rPr>
-        <w:t>顯示</w:t>
-      </w:r>
-      <w:r>
-        <w:rPr>
-          <w:rFonts w:ascii="Times New Roman" w:eastAsia="標楷體" w:hAnsi="Times New Roman" w:cs="Times New Roman" w:hint="eastAsia"/>
-          <w:color w:val="222222"/>
-          <w:sz w:val="24"/>
-          <w:highlight w:val="white"/>
-          <w:lang w:eastAsia="zh-TW"/>
-        </w:rPr>
-        <w:t xml:space="preserve"> </w:t>
-      </w:r>
-    </w:p>
-    <w:p>
-      <w:pPr>
-        <w:pStyle w:val="10"/>
-        <w:numPr>
-          <w:ilvl w:val="0"/>
-          <w:numId w:val="1"/>
-        </w:numPr>
-        <w:spacing w:beforeLines="100" w:before="240" w:afterLines="100" w:after="240"/>
-        <w:rPr>
-          <w:rFonts w:ascii="Times New Roman" w:eastAsia="標楷體" w:hAnsi="Times New Roman" w:cs="Times New Roman"/>
-          <w:color w:val="222222"/>
-          <w:sz w:val="24"/>
-          <w:lang w:eastAsia="zh-TW"/>
-        </w:rPr>
-      </w:pPr>
-      <w:r>
-        <w:rPr>
-          <w:rFonts w:ascii="Times New Roman" w:eastAsia="標楷體" w:hAnsi="Times New Roman" w:cs="Times New Roman"/>
-          <w:color w:val="222222"/>
-          <w:sz w:val="24"/>
-          <w:highlight w:val="white"/>
-        </w:rPr>
-        <w:t>(</w:t>
-      </w:r>
-      <w:r>
-        <w:rPr>
-          <w:rFonts w:ascii="Times New Roman" w:eastAsia="標楷體" w:hAnsi="Times New Roman" w:cs="Times New Roman"/>
-          <w:color w:val="222222"/>
-          <w:sz w:val="24"/>
-          <w:highlight w:val="white"/>
-        </w:rPr>
-        <w:t>5</w:t>
-      </w:r>
-      <w:r>
-        <w:rPr>
-          <w:rFonts w:ascii="Times New Roman" w:eastAsia="標楷體" w:hAnsi="Times New Roman" w:cs="Times New Roman"/>
-          <w:color w:val="222222"/>
-          <w:sz w:val="24"/>
-          <w:highlight w:val="white"/>
-        </w:rPr>
-        <w:t>0</w:t>
-      </w:r>
-      <w:r>
-        <w:rPr>
-          <w:rFonts w:ascii="Times New Roman" w:eastAsia="標楷體" w:hAnsi="Times New Roman" w:cs="Times New Roman"/>
-          <w:color w:val="222222"/>
-          <w:sz w:val="24"/>
-          <w:highlight w:val="white"/>
-        </w:rPr>
-        <w:t>％</w:t>
-      </w:r>
-      <w:r>
-        <w:rPr>
-          <w:rFonts w:ascii="Times New Roman" w:eastAsia="標楷體" w:hAnsi="Times New Roman" w:cs="Times New Roman"/>
-          <w:color w:val="222222"/>
-          <w:sz w:val="24"/>
-          <w:highlight w:val="white"/>
-        </w:rPr>
-        <w:t xml:space="preserve">) </w:t>
-      </w:r>
-      <w:r>
-        <w:rPr>
-          <w:rFonts w:ascii="Times New Roman" w:eastAsia="標楷體" w:hAnsi="Times New Roman" w:cs="Times New Roman"/>
-          <w:color w:val="222222"/>
-          <w:sz w:val="24"/>
-          <w:lang w:eastAsia="zh-TW"/>
-        </w:rPr>
-        <w:t>請</w:t>
-      </w:r>
-      <w:r>
-        <w:rPr>
-          <w:rFonts w:ascii="Times New Roman" w:eastAsia="標楷體" w:hAnsi="Times New Roman" w:cs="Times New Roman" w:hint="eastAsia"/>
-          <w:color w:val="222222"/>
-          <w:sz w:val="24"/>
-          <w:lang w:eastAsia="zh-TW"/>
-        </w:rPr>
-        <w:t>根據老師所給的原始碼實作，以下功能請全部透過</w:t>
-      </w:r>
-      <w:r>
-        <w:rPr>
-          <w:rFonts w:ascii="Times New Roman" w:eastAsia="標楷體" w:hAnsi="Times New Roman" w:cs="Times New Roman" w:hint="eastAsia"/>
-          <w:color w:val="222222"/>
-          <w:sz w:val="24"/>
-          <w:lang w:eastAsia="zh-TW"/>
-        </w:rPr>
-        <w:t>JavaScript</w:t>
-      </w:r>
-      <w:r>
-        <w:rPr>
-          <w:rFonts w:ascii="Times New Roman" w:eastAsia="標楷體" w:hAnsi="Times New Roman" w:cs="Times New Roman" w:hint="eastAsia"/>
-          <w:color w:val="222222"/>
-          <w:sz w:val="24"/>
-          <w:lang w:eastAsia="zh-TW"/>
-        </w:rPr>
-        <w:t>程式碼來完成。</w:t>
-      </w:r>
-    </w:p>
-    <w:p>
-      <w:pPr>
-        <w:pStyle w:val="10"/>
-        <w:spacing w:beforeLines="100" w:before="240" w:afterLines="100" w:after="240"/>
-        <w:ind w:left="360"/>
-        <w:rPr>
-          <w:rFonts w:ascii="Times New Roman" w:eastAsia="標楷體" w:hAnsi="Times New Roman" w:cs="Times New Roman" w:hint="eastAsia"/>
-          <w:color w:val="222222"/>
-          <w:sz w:val="24"/>
-          <w:lang w:eastAsia="zh-TW"/>
-        </w:rPr>
-      </w:pPr>
+      <w:r>
+        <w:rPr>
+          <w:rFonts w:ascii="Times New Roman" w:eastAsia="標楷體" w:hAnsi="Times New Roman" w:cs="Times New Roman" w:hint="eastAsia"/>
+          <w:color w:val="222222"/>
+          <w:sz w:val="24"/>
+          <w:lang w:eastAsia="zh-TW"/>
+        </w:rPr>
+        <w:t xml:space="preserve">   </w:t>
+      </w:r>
       <w:r>
         <w:rPr>
           <w:noProof/>
           <w:lang w:eastAsia="zh-TW"/>
         </w:rPr>
         <w:drawing>
-          <wp:inline distT="0" distB="0" distL="0" distR="0" wp14:anchorId="013983A9" wp14:editId="449553DE">
-            <wp:extent cx="4244340" cy="2718463"/>
-            <wp:effectExtent l="0" t="0" r="3810" b="5715"/>
-            <wp:docPr id="1" name="圖片 1"/>
+          <wp:inline distT="0" distB="0" distL="0" distR="0" wp14:anchorId="7E366BDC" wp14:editId="3AF6AE3D">
+            <wp:extent cx="2659380" cy="2494022"/>
+            <wp:effectExtent l="0" t="0" r="7620" b="1905"/>
+            <wp:docPr id="6" name="圖片 6"/>
             <wp:cNvGraphicFramePr>
               <a:graphicFrameLocks xmlns:a="http://schemas.openxmlformats.org/drawingml/2006/main" noChangeAspect="1"/>
             </wp:cNvGraphicFramePr>
@@ -2048,7 +1804,7 @@
                   <pic:spPr>
                     <a:xfrm>
                       <a:off x="0" y="0"/>
-                      <a:ext cx="4264525" cy="2731391"/>
+                      <a:ext cx="2720241" cy="2551099"/>
                     </a:xfrm>
                     <a:prstGeom prst="rect">
                       <a:avLst/>
@@ -2060,87 +1816,140 @@
           </wp:inline>
         </w:drawing>
       </w:r>
-      <w:r>
-        <w:rPr>
-          <w:rFonts w:ascii="Times New Roman" w:eastAsia="標楷體" w:hAnsi="Times New Roman" w:cs="Times New Roman"/>
-          <w:color w:val="222222"/>
-          <w:sz w:val="24"/>
-          <w:lang w:eastAsia="zh-TW"/>
-        </w:rPr>
-        <w:br/>
-      </w:r>
-      <w:r>
-        <w:rPr>
-          <w:rFonts w:ascii="Times New Roman" w:eastAsia="標楷體" w:hAnsi="Times New Roman" w:cs="Times New Roman"/>
-          <w:color w:val="222222"/>
-          <w:sz w:val="24"/>
-          <w:lang w:eastAsia="zh-TW"/>
-        </w:rPr>
-        <w:br/>
-      </w:r>
-      <w:r>
-        <w:rPr>
-          <w:rFonts w:ascii="Times New Roman" w:eastAsia="標楷體" w:hAnsi="Times New Roman" w:cs="Times New Roman" w:hint="eastAsia"/>
-          <w:color w:val="222222"/>
-          <w:sz w:val="24"/>
-          <w:lang w:eastAsia="zh-TW"/>
-        </w:rPr>
-        <w:t>a</w:t>
-      </w:r>
-      <w:r>
-        <w:rPr>
-          <w:rFonts w:ascii="Times New Roman" w:eastAsia="標楷體" w:hAnsi="Times New Roman" w:cs="Times New Roman"/>
-          <w:color w:val="222222"/>
-          <w:sz w:val="24"/>
-          <w:lang w:eastAsia="zh-TW"/>
-        </w:rPr>
-        <w:t xml:space="preserve">. </w:t>
-      </w:r>
-      <w:r>
-        <w:rPr>
-          <w:rFonts w:ascii="Times New Roman" w:eastAsia="標楷體" w:hAnsi="Times New Roman" w:cs="Times New Roman"/>
-          <w:color w:val="222222"/>
-          <w:sz w:val="24"/>
-          <w:lang w:eastAsia="zh-TW"/>
-        </w:rPr>
-        <w:t xml:space="preserve">(15%) </w:t>
-      </w:r>
-      <w:r>
-        <w:rPr>
-          <w:rFonts w:ascii="Times New Roman" w:eastAsia="標楷體" w:hAnsi="Times New Roman" w:cs="Times New Roman"/>
-          <w:color w:val="222222"/>
-          <w:sz w:val="24"/>
-          <w:lang w:eastAsia="zh-TW"/>
-        </w:rPr>
-        <w:t xml:space="preserve">Link1 </w:t>
-      </w:r>
-      <w:r>
-        <w:rPr>
-          <w:rFonts w:ascii="Times New Roman" w:eastAsia="標楷體" w:hAnsi="Times New Roman" w:cs="Times New Roman" w:hint="eastAsia"/>
-          <w:color w:val="222222"/>
-          <w:sz w:val="24"/>
-          <w:lang w:eastAsia="zh-TW"/>
-        </w:rPr>
-        <w:t>按鈕點選後，可以將四個區塊背景換成另一種色系，請自設。</w:t>
-      </w:r>
-      <w:r>
-        <w:rPr>
-          <w:rFonts w:ascii="Times New Roman" w:eastAsia="標楷體" w:hAnsi="Times New Roman" w:cs="Times New Roman"/>
-          <w:color w:val="222222"/>
-          <w:sz w:val="24"/>
-          <w:lang w:eastAsia="zh-TW"/>
-        </w:rPr>
-        <w:br/>
-      </w:r>
-      <w:r>
-        <w:rPr>
-          <w:noProof/>
+    </w:p>
+    <w:p>
+      <w:pPr>
+        <w:pStyle w:val="10"/>
+        <w:spacing w:beforeLines="100" w:before="240" w:afterLines="100" w:after="240"/>
+        <w:rPr>
+          <w:rFonts w:ascii="Times New Roman" w:eastAsia="標楷體" w:hAnsi="Times New Roman" w:cs="Times New Roman"/>
+          <w:color w:val="222222"/>
+          <w:sz w:val="24"/>
+          <w:highlight w:val="white"/>
+          <w:lang w:eastAsia="zh-TW"/>
+        </w:rPr>
+      </w:pPr>
+      <w:r>
+        <w:rPr>
+          <w:rFonts w:ascii="Times New Roman" w:eastAsia="標楷體" w:hAnsi="Times New Roman" w:cs="Times New Roman" w:hint="eastAsia"/>
+          <w:color w:val="222222"/>
+          <w:sz w:val="24"/>
+          <w:lang w:eastAsia="zh-TW"/>
+        </w:rPr>
+        <w:t>A</w:t>
+      </w:r>
+      <w:r>
+        <w:rPr>
+          <w:rFonts w:ascii="Times New Roman" w:eastAsia="標楷體" w:hAnsi="Times New Roman" w:cs="Times New Roman"/>
+          <w:color w:val="222222"/>
+          <w:sz w:val="24"/>
+          <w:lang w:eastAsia="zh-TW"/>
+        </w:rPr>
+        <w:t xml:space="preserve">ns: </w:t>
+      </w:r>
+      <w:r>
+        <w:rPr>
+          <w:rFonts w:ascii="Times New Roman" w:eastAsia="標楷體" w:hAnsi="Times New Roman" w:cs="Times New Roman" w:hint="eastAsia"/>
+          <w:color w:val="222222"/>
+          <w:sz w:val="24"/>
+          <w:lang w:eastAsia="zh-TW"/>
+        </w:rPr>
+        <w:t>一張攝氏轉華氏圖片，一張華氏轉攝氏圖片，兩張圖片</w:t>
+      </w:r>
+      <w:r>
+        <w:rPr>
+          <w:rFonts w:ascii="Times New Roman" w:eastAsia="標楷體" w:hAnsi="Times New Roman" w:cs="Times New Roman" w:hint="eastAsia"/>
+          <w:color w:val="222222"/>
+          <w:sz w:val="24"/>
+          <w:lang w:eastAsia="zh-TW"/>
+        </w:rPr>
+        <w:t>各要</w:t>
+      </w:r>
+      <w:r>
+        <w:rPr>
+          <w:rFonts w:ascii="Times New Roman" w:eastAsia="標楷體" w:hAnsi="Times New Roman" w:cs="Times New Roman" w:hint="eastAsia"/>
+          <w:color w:val="222222"/>
+          <w:sz w:val="24"/>
+          <w:lang w:eastAsia="zh-TW"/>
+        </w:rPr>
+        <w:t>包含</w:t>
+      </w:r>
+      <w:r>
+        <w:rPr>
+          <w:rFonts w:ascii="Times New Roman" w:eastAsia="標楷體" w:hAnsi="Times New Roman" w:cs="Times New Roman" w:hint="eastAsia"/>
+          <w:color w:val="222222"/>
+          <w:sz w:val="24"/>
+          <w:lang w:eastAsia="zh-TW"/>
+        </w:rPr>
+        <w:t>c</w:t>
+      </w:r>
+      <w:r>
+        <w:rPr>
+          <w:rFonts w:ascii="Times New Roman" w:eastAsia="標楷體" w:hAnsi="Times New Roman" w:cs="Times New Roman"/>
+          <w:color w:val="222222"/>
+          <w:sz w:val="24"/>
+          <w:lang w:eastAsia="zh-TW"/>
+        </w:rPr>
+        <w:t>ode</w:t>
+      </w:r>
+      <w:r>
+        <w:rPr>
+          <w:rFonts w:ascii="Times New Roman" w:eastAsia="標楷體" w:hAnsi="Times New Roman" w:cs="Times New Roman" w:hint="eastAsia"/>
+          <w:color w:val="222222"/>
+          <w:sz w:val="24"/>
+          <w:lang w:eastAsia="zh-TW"/>
+        </w:rPr>
+        <w:t>及</w:t>
+      </w:r>
+      <w:r>
+        <w:rPr>
+          <w:rFonts w:ascii="Times New Roman" w:eastAsia="標楷體" w:hAnsi="Times New Roman" w:cs="Times New Roman" w:hint="eastAsia"/>
+          <w:color w:val="222222"/>
+          <w:sz w:val="24"/>
+          <w:lang w:eastAsia="zh-TW"/>
+        </w:rPr>
+        <w:t>C</w:t>
+      </w:r>
+      <w:r>
+        <w:rPr>
+          <w:rFonts w:ascii="Times New Roman" w:eastAsia="標楷體" w:hAnsi="Times New Roman" w:cs="Times New Roman"/>
+          <w:color w:val="222222"/>
+          <w:sz w:val="24"/>
+          <w:lang w:eastAsia="zh-TW"/>
+        </w:rPr>
+        <w:t>hrome</w:t>
+      </w:r>
+      <w:r>
+        <w:rPr>
+          <w:rFonts w:ascii="Times New Roman" w:eastAsia="標楷體" w:hAnsi="Times New Roman" w:cs="Times New Roman" w:hint="eastAsia"/>
+          <w:color w:val="222222"/>
+          <w:sz w:val="24"/>
+          <w:lang w:eastAsia="zh-TW"/>
+        </w:rPr>
+        <w:t>顯示</w:t>
+      </w:r>
+      <w:r>
+        <w:rPr>
+          <w:rFonts w:ascii="Times New Roman" w:eastAsia="標楷體" w:hAnsi="Times New Roman" w:cs="Times New Roman" w:hint="eastAsia"/>
+          <w:color w:val="222222"/>
+          <w:sz w:val="24"/>
+          <w:highlight w:val="white"/>
+          <w:lang w:eastAsia="zh-TW"/>
+        </w:rPr>
+        <w:t xml:space="preserve"> </w:t>
+      </w:r>
+      <w:r>
+        <w:rPr>
+          <w:rFonts w:ascii="Times New Roman" w:eastAsia="標楷體" w:hAnsi="Times New Roman" w:cs="Times New Roman"/>
+          <w:color w:val="222222"/>
+          <w:sz w:val="24"/>
+          <w:lang w:eastAsia="zh-TW"/>
         </w:rPr>
         <w:drawing>
-          <wp:inline distT="0" distB="0" distL="0" distR="0" wp14:anchorId="161251B0" wp14:editId="1D09BE43">
-            <wp:extent cx="4244340" cy="2771518"/>
-            <wp:effectExtent l="0" t="0" r="3810" b="0"/>
-            <wp:docPr id="2" name="圖片 2"/>
+          <wp:inline distT="0" distB="0" distL="0" distR="0" wp14:anchorId="53B4DE65" wp14:editId="53640388">
+            <wp:extent cx="5943600" cy="3343275"/>
+            <wp:effectExtent l="0" t="0" r="0" b="9525"/>
+            <wp:docPr id="8" name="圖片 8"/>
             <wp:cNvGraphicFramePr>
               <a:graphicFrameLocks xmlns:a="http://schemas.openxmlformats.org/drawingml/2006/main" noChangeAspect="1"/>
             </wp:cNvGraphicFramePr>
@@ -2160,7 +1969,7 @@
                   <pic:spPr>
                     <a:xfrm>
                       <a:off x="0" y="0"/>
-                      <a:ext cx="4255605" cy="2778874"/>
+                      <a:ext cx="5943600" cy="3343275"/>
                     </a:xfrm>
                     <a:prstGeom prst="rect">
                       <a:avLst/>
@@ -2177,199 +1986,27 @@
       <w:pPr>
         <w:pStyle w:val="10"/>
         <w:spacing w:beforeLines="100" w:before="240" w:afterLines="100" w:after="240"/>
-        <w:ind w:left="360"/>
-        <w:rPr>
-          <w:rFonts w:ascii="Times New Roman" w:eastAsia="標楷體" w:hAnsi="Times New Roman" w:cs="Times New Roman"/>
-          <w:color w:val="222222"/>
-          <w:sz w:val="24"/>
+        <w:rPr>
+          <w:rFonts w:ascii="Times New Roman" w:eastAsia="標楷體" w:hAnsi="Times New Roman" w:cs="Times New Roman"/>
+          <w:color w:val="222222"/>
+          <w:sz w:val="24"/>
+          <w:highlight w:val="white"/>
           <w:lang w:eastAsia="zh-TW"/>
         </w:rPr>
       </w:pPr>
       <w:r>
         <w:rPr>
-          <w:rFonts w:ascii="Times New Roman" w:eastAsia="標楷體" w:hAnsi="Times New Roman" w:cs="Times New Roman" w:hint="eastAsia"/>
-          <w:color w:val="222222"/>
-          <w:sz w:val="24"/>
-          <w:lang w:eastAsia="zh-TW"/>
-        </w:rPr>
-        <w:t>An</w:t>
-      </w:r>
-      <w:r>
-        <w:rPr>
-          <w:rFonts w:ascii="Times New Roman" w:eastAsia="標楷體" w:hAnsi="Times New Roman" w:cs="Times New Roman"/>
-          <w:color w:val="222222"/>
-          <w:sz w:val="24"/>
-          <w:lang w:eastAsia="zh-TW"/>
-        </w:rPr>
-        <w:t>s</w:t>
-      </w:r>
-      <w:r>
-        <w:rPr>
-          <w:rFonts w:ascii="Times New Roman" w:eastAsia="標楷體" w:hAnsi="Times New Roman" w:cs="Times New Roman"/>
-          <w:color w:val="222222"/>
-          <w:sz w:val="24"/>
-          <w:lang w:eastAsia="zh-TW"/>
-        </w:rPr>
-        <w:t xml:space="preserve"> of 3.a</w:t>
-      </w:r>
-    </w:p>
-    <w:p>
-      <w:pPr>
-        <w:pStyle w:val="10"/>
-        <w:spacing w:beforeLines="100" w:before="240" w:afterLines="100" w:after="240"/>
-        <w:ind w:left="360"/>
-        <w:rPr>
-          <w:rFonts w:ascii="Times New Roman" w:eastAsia="標楷體" w:hAnsi="Times New Roman" w:cs="Times New Roman"/>
-          <w:color w:val="222222"/>
-          <w:sz w:val="24"/>
-          <w:lang w:eastAsia="zh-TW"/>
-        </w:rPr>
-      </w:pPr>
-      <w:r>
-        <w:rPr>
-          <w:rFonts w:ascii="Times New Roman" w:eastAsia="標楷體" w:hAnsi="Times New Roman" w:cs="Times New Roman"/>
-          <w:color w:val="222222"/>
-          <w:sz w:val="24"/>
-          <w:lang w:eastAsia="zh-TW"/>
-        </w:rPr>
-        <w:br/>
-      </w:r>
-      <w:r>
-        <w:rPr>
-          <w:rFonts w:ascii="Times New Roman" w:eastAsia="標楷體" w:hAnsi="Times New Roman" w:cs="Times New Roman"/>
-          <w:color w:val="222222"/>
-          <w:sz w:val="24"/>
-          <w:lang w:eastAsia="zh-TW"/>
-        </w:rPr>
-        <w:br/>
-      </w:r>
-      <w:r>
-        <w:rPr>
-          <w:rFonts w:ascii="Times New Roman" w:eastAsia="標楷體" w:hAnsi="Times New Roman" w:cs="Times New Roman" w:hint="eastAsia"/>
-          <w:color w:val="222222"/>
-          <w:sz w:val="24"/>
-          <w:lang w:eastAsia="zh-TW"/>
-        </w:rPr>
-        <w:t xml:space="preserve">b. </w:t>
-      </w:r>
-      <w:r>
-        <w:rPr>
-          <w:rFonts w:ascii="Times New Roman" w:eastAsia="標楷體" w:hAnsi="Times New Roman" w:cs="Times New Roman"/>
-          <w:color w:val="222222"/>
-          <w:sz w:val="24"/>
-          <w:lang w:eastAsia="zh-TW"/>
-        </w:rPr>
-        <w:t xml:space="preserve">(15%) </w:t>
-      </w:r>
-      <w:r>
-        <w:rPr>
-          <w:rFonts w:ascii="Times New Roman" w:eastAsia="標楷體" w:hAnsi="Times New Roman" w:cs="Times New Roman" w:hint="eastAsia"/>
-          <w:color w:val="222222"/>
-          <w:sz w:val="24"/>
-          <w:lang w:eastAsia="zh-TW"/>
-        </w:rPr>
-        <w:t xml:space="preserve">Link2 </w:t>
-      </w:r>
-      <w:r>
-        <w:rPr>
-          <w:rFonts w:ascii="Times New Roman" w:eastAsia="標楷體" w:hAnsi="Times New Roman" w:cs="Times New Roman" w:hint="eastAsia"/>
-          <w:color w:val="222222"/>
-          <w:sz w:val="24"/>
-          <w:lang w:eastAsia="zh-TW"/>
-        </w:rPr>
-        <w:t>按鈕點選後，可以將淡江大戲</w:t>
-      </w:r>
-      <w:r>
-        <w:rPr>
-          <w:rFonts w:ascii="Times New Roman" w:eastAsia="標楷體" w:hAnsi="Times New Roman" w:cs="Times New Roman" w:hint="eastAsia"/>
-          <w:color w:val="222222"/>
-          <w:sz w:val="24"/>
-          <w:lang w:eastAsia="zh-TW"/>
-        </w:rPr>
-        <w:t>5</w:t>
-      </w:r>
-      <w:r>
-        <w:rPr>
-          <w:rFonts w:ascii="Times New Roman" w:eastAsia="標楷體" w:hAnsi="Times New Roman" w:cs="Times New Roman" w:hint="eastAsia"/>
-          <w:color w:val="222222"/>
-          <w:sz w:val="24"/>
-          <w:lang w:eastAsia="zh-TW"/>
-        </w:rPr>
-        <w:t>張圖片放入</w:t>
-      </w:r>
-      <w:r>
-        <w:rPr>
-          <w:rFonts w:ascii="Times New Roman" w:eastAsia="標楷體" w:hAnsi="Times New Roman" w:cs="Times New Roman" w:hint="eastAsia"/>
-          <w:color w:val="222222"/>
-          <w:sz w:val="24"/>
-          <w:lang w:eastAsia="zh-TW"/>
-        </w:rPr>
-        <w:t>player</w:t>
-      </w:r>
-      <w:r>
-        <w:rPr>
-          <w:rFonts w:ascii="Times New Roman" w:eastAsia="標楷體" w:hAnsi="Times New Roman" w:cs="Times New Roman" w:hint="eastAsia"/>
-          <w:color w:val="222222"/>
-          <w:sz w:val="24"/>
-          <w:lang w:eastAsia="zh-TW"/>
-        </w:rPr>
-        <w:t>區</w:t>
-      </w:r>
-      <w:r>
-        <w:rPr>
-          <w:rFonts w:ascii="Times New Roman" w:eastAsia="標楷體" w:hAnsi="Times New Roman" w:cs="Times New Roman" w:hint="eastAsia"/>
-          <w:color w:val="222222"/>
-          <w:sz w:val="24"/>
-          <w:lang w:eastAsia="zh-TW"/>
-        </w:rPr>
-        <w:t>之下</w:t>
-      </w:r>
-      <w:r>
-        <w:rPr>
-          <w:rFonts w:ascii="Times New Roman" w:eastAsia="標楷體" w:hAnsi="Times New Roman" w:cs="Times New Roman" w:hint="eastAsia"/>
-          <w:color w:val="222222"/>
-          <w:sz w:val="24"/>
-          <w:lang w:eastAsia="zh-TW"/>
-        </w:rPr>
-        <w:t>，</w:t>
-      </w:r>
-      <w:r>
-        <w:rPr>
-          <w:rFonts w:ascii="Times New Roman" w:eastAsia="標楷體" w:hAnsi="Times New Roman" w:cs="Times New Roman" w:hint="eastAsia"/>
-          <w:color w:val="222222"/>
-          <w:sz w:val="24"/>
-          <w:lang w:eastAsia="zh-TW"/>
-        </w:rPr>
-        <w:t>5</w:t>
-      </w:r>
-      <w:r>
-        <w:rPr>
-          <w:rFonts w:ascii="Times New Roman" w:eastAsia="標楷體" w:hAnsi="Times New Roman" w:cs="Times New Roman" w:hint="eastAsia"/>
-          <w:color w:val="222222"/>
-          <w:sz w:val="24"/>
-          <w:lang w:eastAsia="zh-TW"/>
-        </w:rPr>
-        <w:t>張等距橫排</w:t>
-      </w:r>
-      <w:r>
-        <w:rPr>
-          <w:rFonts w:ascii="Times New Roman" w:eastAsia="標楷體" w:hAnsi="Times New Roman" w:cs="Times New Roman"/>
-          <w:color w:val="222222"/>
-          <w:sz w:val="24"/>
-          <w:lang w:eastAsia="zh-TW"/>
-        </w:rPr>
-        <w:br/>
-      </w:r>
-      <w:r>
-        <w:rPr>
-          <w:noProof/>
+          <w:rFonts w:ascii="Times New Roman" w:eastAsia="標楷體" w:hAnsi="Times New Roman" w:cs="Times New Roman"/>
+          <w:color w:val="222222"/>
+          <w:sz w:val="24"/>
+          <w:lang w:eastAsia="zh-TW"/>
         </w:rPr>
         <w:lastRenderedPageBreak/>
         <w:drawing>
-          <wp:inline distT="0" distB="0" distL="0" distR="0" wp14:anchorId="7BC26DF4" wp14:editId="6F030D4E">
-            <wp:extent cx="3802380" cy="2796537"/>
-            <wp:effectExtent l="0" t="0" r="7620" b="4445"/>
-            <wp:docPr id="3" name="圖片 3"/>
+          <wp:inline distT="0" distB="0" distL="0" distR="0" wp14:anchorId="57E0B4F5" wp14:editId="4D6604A1">
+            <wp:extent cx="5943600" cy="3336925"/>
+            <wp:effectExtent l="0" t="0" r="0" b="0"/>
+            <wp:docPr id="9" name="圖片 9"/>
             <wp:cNvGraphicFramePr>
               <a:graphicFrameLocks xmlns:a="http://schemas.openxmlformats.org/drawingml/2006/main" noChangeAspect="1"/>
             </wp:cNvGraphicFramePr>
@@ -2389,7 +2026,7 @@
                   <pic:spPr>
                     <a:xfrm>
                       <a:off x="0" y="0"/>
-                      <a:ext cx="3824439" cy="2812761"/>
+                      <a:ext cx="5943600" cy="3336925"/>
                     </a:xfrm>
                     <a:prstGeom prst="rect">
                       <a:avLst/>
@@ -2401,14 +2038,102 @@
           </wp:inline>
         </w:drawing>
       </w:r>
-      <w:r>
-        <w:rPr>
-          <w:rFonts w:ascii="Times New Roman" w:eastAsia="標楷體" w:hAnsi="Times New Roman" w:cs="Times New Roman"/>
-          <w:color w:val="222222"/>
-          <w:sz w:val="24"/>
-          <w:lang w:eastAsia="zh-TW"/>
-        </w:rPr>
-        <w:br/>
+    </w:p>
+    <w:p>
+      <w:pPr>
+        <w:pStyle w:val="10"/>
+        <w:numPr>
+          <w:ilvl w:val="0"/>
+          <w:numId w:val="1"/>
+        </w:numPr>
+        <w:spacing w:beforeLines="100" w:before="240" w:afterLines="100" w:after="240"/>
+        <w:rPr>
+          <w:rFonts w:ascii="Times New Roman" w:eastAsia="標楷體" w:hAnsi="Times New Roman" w:cs="Times New Roman"/>
+          <w:color w:val="222222"/>
+          <w:sz w:val="24"/>
+          <w:lang w:eastAsia="zh-TW"/>
+        </w:rPr>
+      </w:pPr>
+      <w:r>
+        <w:rPr>
+          <w:rFonts w:ascii="Times New Roman" w:eastAsia="標楷體" w:hAnsi="Times New Roman" w:cs="Times New Roman"/>
+          <w:color w:val="222222"/>
+          <w:sz w:val="24"/>
+          <w:highlight w:val="white"/>
+        </w:rPr>
+        <w:t>(</w:t>
+      </w:r>
+      <w:r>
+        <w:rPr>
+          <w:rFonts w:ascii="Times New Roman" w:eastAsia="標楷體" w:hAnsi="Times New Roman" w:cs="Times New Roman"/>
+          <w:color w:val="222222"/>
+          <w:sz w:val="24"/>
+          <w:highlight w:val="white"/>
+        </w:rPr>
+        <w:t>5</w:t>
+      </w:r>
+      <w:r>
+        <w:rPr>
+          <w:rFonts w:ascii="Times New Roman" w:eastAsia="標楷體" w:hAnsi="Times New Roman" w:cs="Times New Roman"/>
+          <w:color w:val="222222"/>
+          <w:sz w:val="24"/>
+          <w:highlight w:val="white"/>
+        </w:rPr>
+        <w:t>0</w:t>
+      </w:r>
+      <w:r>
+        <w:rPr>
+          <w:rFonts w:ascii="Times New Roman" w:eastAsia="標楷體" w:hAnsi="Times New Roman" w:cs="Times New Roman"/>
+          <w:color w:val="222222"/>
+          <w:sz w:val="24"/>
+          <w:highlight w:val="white"/>
+        </w:rPr>
+        <w:t>％</w:t>
+      </w:r>
+      <w:r>
+        <w:rPr>
+          <w:rFonts w:ascii="Times New Roman" w:eastAsia="標楷體" w:hAnsi="Times New Roman" w:cs="Times New Roman"/>
+          <w:color w:val="222222"/>
+          <w:sz w:val="24"/>
+          <w:highlight w:val="white"/>
+        </w:rPr>
+        <w:t xml:space="preserve">) </w:t>
+      </w:r>
+      <w:r>
+        <w:rPr>
+          <w:rFonts w:ascii="Times New Roman" w:eastAsia="標楷體" w:hAnsi="Times New Roman" w:cs="Times New Roman"/>
+          <w:color w:val="222222"/>
+          <w:sz w:val="24"/>
+          <w:lang w:eastAsia="zh-TW"/>
+        </w:rPr>
+        <w:t>請</w:t>
+      </w:r>
+      <w:r>
+        <w:rPr>
+          <w:rFonts w:ascii="Times New Roman" w:eastAsia="標楷體" w:hAnsi="Times New Roman" w:cs="Times New Roman" w:hint="eastAsia"/>
+          <w:color w:val="222222"/>
+          <w:sz w:val="24"/>
+          <w:lang w:eastAsia="zh-TW"/>
+        </w:rPr>
+        <w:t>根據老師所給的原始碼實作，以下功能請全部透過</w:t>
+      </w:r>
+      <w:r>
+        <w:rPr>
+          <w:rFonts w:ascii="Times New Roman" w:eastAsia="標楷體" w:hAnsi="Times New Roman" w:cs="Times New Roman" w:hint="eastAsia"/>
+          <w:color w:val="222222"/>
+          <w:sz w:val="24"/>
+          <w:lang w:eastAsia="zh-TW"/>
+        </w:rPr>
+        <w:t>JavaScript</w:t>
+      </w:r>
+      <w:r>
+        <w:rPr>
+          <w:rFonts w:ascii="Times New Roman" w:eastAsia="標楷體" w:hAnsi="Times New Roman" w:cs="Times New Roman" w:hint="eastAsia"/>
+          <w:color w:val="222222"/>
+          <w:sz w:val="24"/>
+          <w:lang w:eastAsia="zh-TW"/>
+        </w:rPr>
+        <w:t>程式碼來完成。</w:t>
       </w:r>
     </w:p>
     <w:p>
@@ -2417,7 +2142,7 @@
         <w:spacing w:beforeLines="100" w:before="240" w:afterLines="100" w:after="240"/>
         <w:ind w:left="360"/>
         <w:rPr>
-          <w:rFonts w:ascii="Times New Roman" w:eastAsia="標楷體" w:hAnsi="Times New Roman" w:cs="Times New Roman" w:hint="eastAsia"/>
+          <w:rFonts w:ascii="Times New Roman" w:eastAsia="標楷體" w:hAnsi="Times New Roman" w:cs="Times New Roman"/>
           <w:color w:val="222222"/>
           <w:sz w:val="24"/>
           <w:lang w:eastAsia="zh-TW"/>
@@ -2425,334 +2150,14 @@
       </w:pPr>
       <w:r>
         <w:rPr>
-          <w:rFonts w:ascii="Times New Roman" w:eastAsia="標楷體" w:hAnsi="Times New Roman" w:cs="Times New Roman"/>
-          <w:color w:val="222222"/>
-          <w:sz w:val="24"/>
-          <w:lang w:eastAsia="zh-TW"/>
-        </w:rPr>
-        <w:t>Ans</w:t>
-      </w:r>
-      <w:r>
-        <w:rPr>
-          <w:rFonts w:ascii="Times New Roman" w:eastAsia="標楷體" w:hAnsi="Times New Roman" w:cs="Times New Roman"/>
-          <w:color w:val="222222"/>
-          <w:sz w:val="24"/>
-          <w:lang w:eastAsia="zh-TW"/>
-        </w:rPr>
-        <w:t xml:space="preserve"> of 3.b</w:t>
-      </w:r>
-    </w:p>
-    <w:p>
-      <w:pPr>
-        <w:pStyle w:val="10"/>
-        <w:spacing w:beforeLines="100" w:before="240" w:afterLines="100" w:after="240"/>
-        <w:ind w:left="360"/>
-        <w:rPr>
-          <w:rFonts w:ascii="Times New Roman" w:eastAsia="標楷體" w:hAnsi="Times New Roman" w:cs="Times New Roman"/>
-          <w:sz w:val="24"/>
-          <w:lang w:eastAsia="zh-TW"/>
-        </w:rPr>
-      </w:pPr>
-      <w:r>
-        <w:rPr>
-          <w:rFonts w:ascii="Times New Roman" w:eastAsia="標楷體" w:hAnsi="Times New Roman" w:cs="Times New Roman"/>
-          <w:color w:val="222222"/>
-          <w:sz w:val="24"/>
-          <w:lang w:eastAsia="zh-TW"/>
-        </w:rPr>
-        <w:t>c</w:t>
-      </w:r>
-      <w:r>
-        <w:rPr>
-          <w:rFonts w:ascii="Times New Roman" w:eastAsia="標楷體" w:hAnsi="Times New Roman" w:cs="Times New Roman"/>
-          <w:color w:val="222222"/>
-          <w:sz w:val="24"/>
-          <w:lang w:eastAsia="zh-TW"/>
-        </w:rPr>
-        <w:t xml:space="preserve">. </w:t>
-      </w:r>
-      <w:r>
-        <w:rPr>
-          <w:rFonts w:ascii="Times New Roman" w:eastAsia="標楷體" w:hAnsi="Times New Roman" w:cs="Times New Roman"/>
-          <w:color w:val="222222"/>
-          <w:sz w:val="24"/>
-          <w:lang w:eastAsia="zh-TW"/>
-        </w:rPr>
-        <w:t xml:space="preserve">(20%) </w:t>
-      </w:r>
-      <w:r>
-        <w:rPr>
-          <w:rFonts w:ascii="Times New Roman" w:eastAsia="標楷體" w:hAnsi="Times New Roman" w:cs="Times New Roman"/>
-          <w:color w:val="222222"/>
-          <w:sz w:val="24"/>
-          <w:lang w:eastAsia="zh-TW"/>
-        </w:rPr>
-        <w:t>Link</w:t>
-      </w:r>
-      <w:r>
-        <w:rPr>
-          <w:rFonts w:ascii="Times New Roman" w:eastAsia="標楷體" w:hAnsi="Times New Roman" w:cs="Times New Roman"/>
-          <w:color w:val="222222"/>
-          <w:sz w:val="24"/>
-          <w:lang w:eastAsia="zh-TW"/>
-        </w:rPr>
-        <w:t>3</w:t>
-      </w:r>
-      <w:r>
-        <w:rPr>
-          <w:rFonts w:ascii="Times New Roman" w:eastAsia="標楷體" w:hAnsi="Times New Roman" w:cs="Times New Roman"/>
-          <w:color w:val="222222"/>
-          <w:sz w:val="24"/>
-          <w:lang w:eastAsia="zh-TW"/>
-        </w:rPr>
-        <w:t xml:space="preserve"> </w:t>
-      </w:r>
-      <w:r>
-        <w:rPr>
-          <w:rFonts w:ascii="Times New Roman" w:eastAsia="標楷體" w:hAnsi="Times New Roman" w:cs="Times New Roman" w:hint="eastAsia"/>
-          <w:color w:val="222222"/>
-          <w:sz w:val="24"/>
-          <w:lang w:eastAsia="zh-TW"/>
-        </w:rPr>
-        <w:t>按鈕點選後</w:t>
-      </w:r>
-      <w:r>
-        <w:rPr>
-          <w:rFonts w:ascii="Times New Roman" w:eastAsia="標楷體" w:hAnsi="Times New Roman" w:cs="Times New Roman" w:hint="eastAsia"/>
-          <w:color w:val="222222"/>
-          <w:sz w:val="24"/>
-          <w:lang w:eastAsia="zh-TW"/>
-        </w:rPr>
-        <w:t>，可以一次加入</w:t>
-      </w:r>
-      <w:r>
-        <w:rPr>
-          <w:rFonts w:ascii="Times New Roman" w:eastAsia="標楷體" w:hAnsi="Times New Roman" w:cs="Times New Roman"/>
-          <w:color w:val="222222"/>
-          <w:sz w:val="24"/>
-          <w:lang w:eastAsia="zh-TW"/>
-        </w:rPr>
-        <w:t>”</w:t>
-      </w:r>
-      <w:r>
-        <w:rPr>
-          <w:rFonts w:ascii="Times New Roman" w:eastAsia="標楷體" w:hAnsi="Times New Roman" w:cs="Times New Roman" w:hint="eastAsia"/>
-          <w:color w:val="222222"/>
-          <w:sz w:val="24"/>
-          <w:lang w:eastAsia="zh-TW"/>
-        </w:rPr>
-        <w:t>淡江大戲</w:t>
-      </w:r>
-      <w:r>
-        <w:rPr>
-          <w:rFonts w:ascii="Times New Roman" w:eastAsia="標楷體" w:hAnsi="Times New Roman" w:cs="Times New Roman" w:hint="eastAsia"/>
-          <w:color w:val="222222"/>
-          <w:sz w:val="24"/>
-          <w:lang w:eastAsia="zh-TW"/>
-        </w:rPr>
-        <w:t>2</w:t>
-      </w:r>
-      <w:r>
-        <w:rPr>
-          <w:rFonts w:ascii="Times New Roman" w:eastAsia="標楷體" w:hAnsi="Times New Roman" w:cs="Times New Roman"/>
-          <w:color w:val="222222"/>
-          <w:sz w:val="24"/>
-          <w:lang w:eastAsia="zh-TW"/>
-        </w:rPr>
-        <w:t>”</w:t>
-      </w:r>
-      <w:r>
-        <w:rPr>
-          <w:rFonts w:ascii="Times New Roman" w:eastAsia="標楷體" w:hAnsi="Times New Roman" w:cs="Times New Roman" w:hint="eastAsia"/>
-          <w:color w:val="222222"/>
-          <w:sz w:val="24"/>
-          <w:lang w:eastAsia="zh-TW"/>
-        </w:rPr>
-        <w:t>，</w:t>
-      </w:r>
-      <w:r>
-        <w:rPr>
-          <w:rFonts w:ascii="Times New Roman" w:eastAsia="標楷體" w:hAnsi="Times New Roman" w:cs="Times New Roman"/>
-          <w:color w:val="222222"/>
-          <w:sz w:val="24"/>
-          <w:lang w:eastAsia="zh-TW"/>
-        </w:rPr>
-        <w:t xml:space="preserve"> ”</w:t>
-      </w:r>
-      <w:r>
-        <w:rPr>
-          <w:rFonts w:ascii="Times New Roman" w:eastAsia="標楷體" w:hAnsi="Times New Roman" w:cs="Times New Roman" w:hint="eastAsia"/>
-          <w:color w:val="222222"/>
-          <w:sz w:val="24"/>
-          <w:lang w:eastAsia="zh-TW"/>
-        </w:rPr>
-        <w:t>淡江大戲</w:t>
-      </w:r>
-      <w:r>
-        <w:rPr>
-          <w:rFonts w:ascii="Times New Roman" w:eastAsia="標楷體" w:hAnsi="Times New Roman" w:cs="Times New Roman" w:hint="eastAsia"/>
-          <w:color w:val="222222"/>
-          <w:sz w:val="24"/>
-          <w:lang w:eastAsia="zh-TW"/>
-        </w:rPr>
-        <w:t>3</w:t>
-      </w:r>
-      <w:r>
-        <w:rPr>
-          <w:rFonts w:ascii="Times New Roman" w:eastAsia="標楷體" w:hAnsi="Times New Roman" w:cs="Times New Roman"/>
-          <w:color w:val="222222"/>
-          <w:sz w:val="24"/>
-          <w:lang w:eastAsia="zh-TW"/>
-        </w:rPr>
-        <w:t>”</w:t>
-      </w:r>
-      <w:r>
-        <w:rPr>
-          <w:rFonts w:ascii="Times New Roman" w:eastAsia="標楷體" w:hAnsi="Times New Roman" w:cs="Times New Roman" w:hint="eastAsia"/>
-          <w:color w:val="222222"/>
-          <w:sz w:val="24"/>
-          <w:lang w:eastAsia="zh-TW"/>
-        </w:rPr>
-        <w:t>，</w:t>
-      </w:r>
-      <w:r>
-        <w:rPr>
-          <w:rFonts w:ascii="Times New Roman" w:eastAsia="標楷體" w:hAnsi="Times New Roman" w:cs="Times New Roman"/>
-          <w:color w:val="222222"/>
-          <w:sz w:val="24"/>
-          <w:lang w:eastAsia="zh-TW"/>
-        </w:rPr>
-        <w:t xml:space="preserve"> ”</w:t>
-      </w:r>
-      <w:r>
-        <w:rPr>
-          <w:rFonts w:ascii="Times New Roman" w:eastAsia="標楷體" w:hAnsi="Times New Roman" w:cs="Times New Roman" w:hint="eastAsia"/>
-          <w:color w:val="222222"/>
-          <w:sz w:val="24"/>
-          <w:lang w:eastAsia="zh-TW"/>
-        </w:rPr>
-        <w:t>淡江大戲</w:t>
-      </w:r>
-      <w:r>
-        <w:rPr>
-          <w:rFonts w:ascii="Times New Roman" w:eastAsia="標楷體" w:hAnsi="Times New Roman" w:cs="Times New Roman" w:hint="eastAsia"/>
-          <w:color w:val="222222"/>
-          <w:sz w:val="24"/>
-          <w:lang w:eastAsia="zh-TW"/>
-        </w:rPr>
-        <w:t>4</w:t>
-      </w:r>
-      <w:r>
-        <w:rPr>
-          <w:rFonts w:ascii="Times New Roman" w:eastAsia="標楷體" w:hAnsi="Times New Roman" w:cs="Times New Roman"/>
-          <w:color w:val="222222"/>
-          <w:sz w:val="24"/>
-          <w:lang w:eastAsia="zh-TW"/>
-        </w:rPr>
-        <w:t>”</w:t>
-      </w:r>
-      <w:r>
-        <w:rPr>
-          <w:rFonts w:ascii="Times New Roman" w:eastAsia="標楷體" w:hAnsi="Times New Roman" w:cs="Times New Roman" w:hint="eastAsia"/>
-          <w:color w:val="222222"/>
-          <w:sz w:val="24"/>
-          <w:lang w:eastAsia="zh-TW"/>
-        </w:rPr>
-        <w:t>，</w:t>
-      </w:r>
-      <w:r>
-        <w:rPr>
-          <w:rFonts w:ascii="Times New Roman" w:eastAsia="標楷體" w:hAnsi="Times New Roman" w:cs="Times New Roman"/>
-          <w:color w:val="222222"/>
-          <w:sz w:val="24"/>
-          <w:lang w:eastAsia="zh-TW"/>
-        </w:rPr>
-        <w:t xml:space="preserve"> ”</w:t>
-      </w:r>
-      <w:r>
-        <w:rPr>
-          <w:rFonts w:ascii="Times New Roman" w:eastAsia="標楷體" w:hAnsi="Times New Roman" w:cs="Times New Roman" w:hint="eastAsia"/>
-          <w:color w:val="222222"/>
-          <w:sz w:val="24"/>
-          <w:lang w:eastAsia="zh-TW"/>
-        </w:rPr>
-        <w:t>淡江大戲</w:t>
-      </w:r>
-      <w:r>
-        <w:rPr>
-          <w:rFonts w:ascii="Times New Roman" w:eastAsia="標楷體" w:hAnsi="Times New Roman" w:cs="Times New Roman" w:hint="eastAsia"/>
-          <w:color w:val="222222"/>
-          <w:sz w:val="24"/>
-          <w:lang w:eastAsia="zh-TW"/>
-        </w:rPr>
-        <w:t>5</w:t>
-      </w:r>
-      <w:r>
-        <w:rPr>
-          <w:rFonts w:ascii="Times New Roman" w:eastAsia="標楷體" w:hAnsi="Times New Roman" w:cs="Times New Roman"/>
-          <w:color w:val="222222"/>
-          <w:sz w:val="24"/>
-          <w:lang w:eastAsia="zh-TW"/>
-        </w:rPr>
-        <w:t>”</w:t>
-      </w:r>
-      <w:r>
-        <w:rPr>
-          <w:rFonts w:ascii="Times New Roman" w:eastAsia="標楷體" w:hAnsi="Times New Roman" w:cs="Times New Roman" w:hint="eastAsia"/>
-          <w:color w:val="222222"/>
-          <w:sz w:val="24"/>
-          <w:lang w:eastAsia="zh-TW"/>
-        </w:rPr>
-        <w:t>，要能加入文字</w:t>
-      </w:r>
-      <w:r>
-        <w:rPr>
-          <w:rFonts w:ascii="Times New Roman" w:eastAsia="標楷體" w:hAnsi="Times New Roman" w:cs="Times New Roman" w:hint="eastAsia"/>
-          <w:color w:val="222222"/>
-          <w:sz w:val="24"/>
-          <w:lang w:eastAsia="zh-TW"/>
-        </w:rPr>
-        <w:t>，點選時要能顯示相關影片。</w:t>
-      </w:r>
-      <w:r>
-        <w:rPr>
-          <w:rFonts w:ascii="Times New Roman" w:eastAsia="標楷體" w:hAnsi="Times New Roman" w:cs="Times New Roman" w:hint="eastAsia"/>
-          <w:sz w:val="24"/>
-          <w:lang w:eastAsia="zh-TW"/>
-        </w:rPr>
-        <w:t>考試如果</w:t>
-      </w:r>
-      <w:r>
-        <w:rPr>
-          <w:rFonts w:ascii="Times New Roman" w:eastAsia="標楷體" w:hAnsi="Times New Roman" w:cs="Times New Roman" w:hint="eastAsia"/>
-          <w:sz w:val="24"/>
-          <w:lang w:eastAsia="zh-TW"/>
-        </w:rPr>
-        <w:t>沒有網路，點選淡江大戲按鈕時，要顯示相對應的圖片。</w:t>
-      </w:r>
-    </w:p>
-    <w:p>
-      <w:pPr>
-        <w:pStyle w:val="10"/>
-        <w:spacing w:beforeLines="100" w:before="240" w:afterLines="100" w:after="240"/>
-        <w:ind w:left="360"/>
-        <w:rPr>
-          <w:rFonts w:asciiTheme="majorHAnsi" w:eastAsia="新細明體" w:hAnsiTheme="majorHAnsi" w:cstheme="majorHAnsi"/>
-          <w:lang w:eastAsia="zh-TW"/>
-        </w:rPr>
-      </w:pPr>
-      <w:r>
-        <w:rPr>
-          <w:rFonts w:ascii="Times New Roman" w:eastAsia="標楷體" w:hAnsi="Times New Roman" w:cs="Times New Roman"/>
-          <w:color w:val="222222"/>
-          <w:sz w:val="24"/>
+          <w:noProof/>
           <w:lang w:eastAsia="zh-TW"/>
         </w:rPr>
         <w:drawing>
-          <wp:inline distT="0" distB="0" distL="0" distR="0" wp14:anchorId="17C0B586" wp14:editId="3C8AC159">
-            <wp:extent cx="4495800" cy="3315653"/>
-            <wp:effectExtent l="0" t="0" r="0" b="0"/>
-            <wp:docPr id="7" name="圖片 7"/>
+          <wp:inline distT="0" distB="0" distL="0" distR="0" wp14:anchorId="013983A9" wp14:editId="449553DE">
+            <wp:extent cx="4244340" cy="2718463"/>
+            <wp:effectExtent l="0" t="0" r="3810" b="5715"/>
+            <wp:docPr id="1" name="圖片 1"/>
             <wp:cNvGraphicFramePr>
               <a:graphicFrameLocks xmlns:a="http://schemas.openxmlformats.org/drawingml/2006/main" noChangeAspect="1"/>
             </wp:cNvGraphicFramePr>
@@ -2772,6 +2177,847 @@
                   <pic:spPr>
                     <a:xfrm>
                       <a:off x="0" y="0"/>
+                      <a:ext cx="4264525" cy="2731391"/>
+                    </a:xfrm>
+                    <a:prstGeom prst="rect">
+                      <a:avLst/>
+                    </a:prstGeom>
+                  </pic:spPr>
+                </pic:pic>
+              </a:graphicData>
+            </a:graphic>
+          </wp:inline>
+        </w:drawing>
+      </w:r>
+      <w:r>
+        <w:rPr>
+          <w:rFonts w:ascii="Times New Roman" w:eastAsia="標楷體" w:hAnsi="Times New Roman" w:cs="Times New Roman"/>
+          <w:color w:val="222222"/>
+          <w:sz w:val="24"/>
+          <w:lang w:eastAsia="zh-TW"/>
+        </w:rPr>
+        <w:br/>
+      </w:r>
+      <w:r>
+        <w:rPr>
+          <w:rFonts w:ascii="Times New Roman" w:eastAsia="標楷體" w:hAnsi="Times New Roman" w:cs="Times New Roman"/>
+          <w:color w:val="222222"/>
+          <w:sz w:val="24"/>
+          <w:lang w:eastAsia="zh-TW"/>
+        </w:rPr>
+        <w:br/>
+      </w:r>
+      <w:r>
+        <w:rPr>
+          <w:rFonts w:ascii="Times New Roman" w:eastAsia="標楷體" w:hAnsi="Times New Roman" w:cs="Times New Roman" w:hint="eastAsia"/>
+          <w:color w:val="222222"/>
+          <w:sz w:val="24"/>
+          <w:lang w:eastAsia="zh-TW"/>
+        </w:rPr>
+        <w:lastRenderedPageBreak/>
+        <w:t>a</w:t>
+      </w:r>
+      <w:r>
+        <w:rPr>
+          <w:rFonts w:ascii="Times New Roman" w:eastAsia="標楷體" w:hAnsi="Times New Roman" w:cs="Times New Roman"/>
+          <w:color w:val="222222"/>
+          <w:sz w:val="24"/>
+          <w:lang w:eastAsia="zh-TW"/>
+        </w:rPr>
+        <w:t xml:space="preserve">. </w:t>
+      </w:r>
+      <w:r>
+        <w:rPr>
+          <w:rFonts w:ascii="Times New Roman" w:eastAsia="標楷體" w:hAnsi="Times New Roman" w:cs="Times New Roman"/>
+          <w:color w:val="222222"/>
+          <w:sz w:val="24"/>
+          <w:lang w:eastAsia="zh-TW"/>
+        </w:rPr>
+        <w:t xml:space="preserve">(15%) </w:t>
+      </w:r>
+      <w:r>
+        <w:rPr>
+          <w:rFonts w:ascii="Times New Roman" w:eastAsia="標楷體" w:hAnsi="Times New Roman" w:cs="Times New Roman"/>
+          <w:color w:val="222222"/>
+          <w:sz w:val="24"/>
+          <w:lang w:eastAsia="zh-TW"/>
+        </w:rPr>
+        <w:t xml:space="preserve">Link1 </w:t>
+      </w:r>
+      <w:r>
+        <w:rPr>
+          <w:rFonts w:ascii="Times New Roman" w:eastAsia="標楷體" w:hAnsi="Times New Roman" w:cs="Times New Roman" w:hint="eastAsia"/>
+          <w:color w:val="222222"/>
+          <w:sz w:val="24"/>
+          <w:lang w:eastAsia="zh-TW"/>
+        </w:rPr>
+        <w:t>按鈕點選後，可以將四個區塊背景換成另一種色系，請自設。</w:t>
+      </w:r>
+      <w:r>
+        <w:rPr>
+          <w:rFonts w:ascii="Times New Roman" w:eastAsia="標楷體" w:hAnsi="Times New Roman" w:cs="Times New Roman"/>
+          <w:color w:val="222222"/>
+          <w:sz w:val="24"/>
+          <w:lang w:eastAsia="zh-TW"/>
+        </w:rPr>
+        <w:br/>
+      </w:r>
+      <w:r>
+        <w:rPr>
+          <w:noProof/>
+          <w:lang w:eastAsia="zh-TW"/>
+        </w:rPr>
+        <w:drawing>
+          <wp:inline distT="0" distB="0" distL="0" distR="0" wp14:anchorId="161251B0" wp14:editId="1D09BE43">
+            <wp:extent cx="4244340" cy="2771518"/>
+            <wp:effectExtent l="0" t="0" r="3810" b="0"/>
+            <wp:docPr id="2" name="圖片 2"/>
+            <wp:cNvGraphicFramePr>
+              <a:graphicFrameLocks xmlns:a="http://schemas.openxmlformats.org/drawingml/2006/main" noChangeAspect="1"/>
+            </wp:cNvGraphicFramePr>
+            <a:graphic xmlns:a="http://schemas.openxmlformats.org/drawingml/2006/main">
+              <a:graphicData uri="http://schemas.openxmlformats.org/drawingml/2006/picture">
+                <pic:pic xmlns:pic="http://schemas.openxmlformats.org/drawingml/2006/picture">
+                  <pic:nvPicPr>
+                    <pic:cNvPr id="1" name=""/>
+                    <pic:cNvPicPr/>
+                  </pic:nvPicPr>
+                  <pic:blipFill>
+                    <a:blip r:embed="rId14"/>
+                    <a:stretch>
+                      <a:fillRect/>
+                    </a:stretch>
+                  </pic:blipFill>
+                  <pic:spPr>
+                    <a:xfrm>
+                      <a:off x="0" y="0"/>
+                      <a:ext cx="4255605" cy="2778874"/>
+                    </a:xfrm>
+                    <a:prstGeom prst="rect">
+                      <a:avLst/>
+                    </a:prstGeom>
+                  </pic:spPr>
+                </pic:pic>
+              </a:graphicData>
+            </a:graphic>
+          </wp:inline>
+        </w:drawing>
+      </w:r>
+    </w:p>
+    <w:p>
+      <w:pPr>
+        <w:pStyle w:val="10"/>
+        <w:spacing w:beforeLines="100" w:before="240" w:afterLines="100" w:after="240"/>
+        <w:ind w:left="360"/>
+        <w:rPr>
+          <w:rFonts w:ascii="Times New Roman" w:eastAsia="標楷體" w:hAnsi="Times New Roman" w:cs="Times New Roman"/>
+          <w:color w:val="222222"/>
+          <w:sz w:val="24"/>
+          <w:lang w:eastAsia="zh-TW"/>
+        </w:rPr>
+      </w:pPr>
+      <w:r>
+        <w:rPr>
+          <w:rFonts w:ascii="Times New Roman" w:eastAsia="標楷體" w:hAnsi="Times New Roman" w:cs="Times New Roman" w:hint="eastAsia"/>
+          <w:color w:val="222222"/>
+          <w:sz w:val="24"/>
+          <w:lang w:eastAsia="zh-TW"/>
+        </w:rPr>
+        <w:t>An</w:t>
+      </w:r>
+      <w:r>
+        <w:rPr>
+          <w:rFonts w:ascii="Times New Roman" w:eastAsia="標楷體" w:hAnsi="Times New Roman" w:cs="Times New Roman"/>
+          <w:color w:val="222222"/>
+          <w:sz w:val="24"/>
+          <w:lang w:eastAsia="zh-TW"/>
+        </w:rPr>
+        <w:t>s</w:t>
+      </w:r>
+      <w:r>
+        <w:rPr>
+          <w:rFonts w:ascii="Times New Roman" w:eastAsia="標楷體" w:hAnsi="Times New Roman" w:cs="Times New Roman"/>
+          <w:color w:val="222222"/>
+          <w:sz w:val="24"/>
+          <w:lang w:eastAsia="zh-TW"/>
+        </w:rPr>
+        <w:t xml:space="preserve"> of 3.a</w:t>
+      </w:r>
+    </w:p>
+    <w:p>
+      <w:pPr>
+        <w:pStyle w:val="10"/>
+        <w:spacing w:beforeLines="100" w:before="240" w:afterLines="100" w:after="240"/>
+        <w:ind w:left="360"/>
+        <w:rPr>
+          <w:rFonts w:ascii="Times New Roman" w:eastAsia="標楷體" w:hAnsi="Times New Roman" w:cs="Times New Roman"/>
+          <w:color w:val="222222"/>
+          <w:sz w:val="24"/>
+          <w:lang w:eastAsia="zh-TW"/>
+        </w:rPr>
+      </w:pPr>
+      <w:r>
+        <w:rPr>
+          <w:rFonts w:ascii="Times New Roman" w:eastAsia="標楷體" w:hAnsi="Times New Roman" w:cs="Times New Roman"/>
+          <w:color w:val="222222"/>
+          <w:sz w:val="24"/>
+          <w:lang w:eastAsia="zh-TW"/>
+        </w:rPr>
+        <w:drawing>
+          <wp:inline distT="0" distB="0" distL="0" distR="0" wp14:anchorId="49566507" wp14:editId="0612E0F6">
+            <wp:extent cx="5943600" cy="4135120"/>
+            <wp:effectExtent l="0" t="0" r="0" b="0"/>
+            <wp:docPr id="10" name="圖片 10"/>
+            <wp:cNvGraphicFramePr>
+              <a:graphicFrameLocks xmlns:a="http://schemas.openxmlformats.org/drawingml/2006/main" noChangeAspect="1"/>
+            </wp:cNvGraphicFramePr>
+            <a:graphic xmlns:a="http://schemas.openxmlformats.org/drawingml/2006/main">
+              <a:graphicData uri="http://schemas.openxmlformats.org/drawingml/2006/picture">
+                <pic:pic xmlns:pic="http://schemas.openxmlformats.org/drawingml/2006/picture">
+                  <pic:nvPicPr>
+                    <pic:cNvPr id="1" name=""/>
+                    <pic:cNvPicPr/>
+                  </pic:nvPicPr>
+                  <pic:blipFill>
+                    <a:blip r:embed="rId15"/>
+                    <a:stretch>
+                      <a:fillRect/>
+                    </a:stretch>
+                  </pic:blipFill>
+                  <pic:spPr>
+                    <a:xfrm>
+                      <a:off x="0" y="0"/>
+                      <a:ext cx="5943600" cy="4135120"/>
+                    </a:xfrm>
+                    <a:prstGeom prst="rect">
+                      <a:avLst/>
+                    </a:prstGeom>
+                  </pic:spPr>
+                </pic:pic>
+              </a:graphicData>
+            </a:graphic>
+          </wp:inline>
+        </w:drawing>
+      </w:r>
+      <w:r>
+        <w:rPr>
+          <w:rFonts w:ascii="Times New Roman" w:eastAsia="標楷體" w:hAnsi="Times New Roman" w:cs="Times New Roman"/>
+          <w:color w:val="222222"/>
+          <w:sz w:val="24"/>
+          <w:lang w:eastAsia="zh-TW"/>
+        </w:rPr>
+        <w:br/>
+      </w:r>
+      <w:r>
+        <w:rPr>
+          <w:rFonts w:ascii="Times New Roman" w:eastAsia="標楷體" w:hAnsi="Times New Roman" w:cs="Times New Roman"/>
+          <w:color w:val="222222"/>
+          <w:sz w:val="24"/>
+          <w:lang w:eastAsia="zh-TW"/>
+        </w:rPr>
+        <w:br/>
+      </w:r>
+      <w:r>
+        <w:rPr>
+          <w:rFonts w:ascii="Times New Roman" w:eastAsia="標楷體" w:hAnsi="Times New Roman" w:cs="Times New Roman" w:hint="eastAsia"/>
+          <w:color w:val="222222"/>
+          <w:sz w:val="24"/>
+          <w:lang w:eastAsia="zh-TW"/>
+        </w:rPr>
+        <w:t xml:space="preserve">b. </w:t>
+      </w:r>
+      <w:r>
+        <w:rPr>
+          <w:rFonts w:ascii="Times New Roman" w:eastAsia="標楷體" w:hAnsi="Times New Roman" w:cs="Times New Roman"/>
+          <w:color w:val="222222"/>
+          <w:sz w:val="24"/>
+          <w:lang w:eastAsia="zh-TW"/>
+        </w:rPr>
+        <w:t xml:space="preserve">(15%) </w:t>
+      </w:r>
+      <w:r>
+        <w:rPr>
+          <w:rFonts w:ascii="Times New Roman" w:eastAsia="標楷體" w:hAnsi="Times New Roman" w:cs="Times New Roman" w:hint="eastAsia"/>
+          <w:color w:val="222222"/>
+          <w:sz w:val="24"/>
+          <w:lang w:eastAsia="zh-TW"/>
+        </w:rPr>
+        <w:t xml:space="preserve">Link2 </w:t>
+      </w:r>
+      <w:r>
+        <w:rPr>
+          <w:rFonts w:ascii="Times New Roman" w:eastAsia="標楷體" w:hAnsi="Times New Roman" w:cs="Times New Roman" w:hint="eastAsia"/>
+          <w:color w:val="222222"/>
+          <w:sz w:val="24"/>
+          <w:lang w:eastAsia="zh-TW"/>
+        </w:rPr>
+        <w:t>按鈕點選後，可以將淡江大戲</w:t>
+      </w:r>
+      <w:r>
+        <w:rPr>
+          <w:rFonts w:ascii="Times New Roman" w:eastAsia="標楷體" w:hAnsi="Times New Roman" w:cs="Times New Roman" w:hint="eastAsia"/>
+          <w:color w:val="222222"/>
+          <w:sz w:val="24"/>
+          <w:lang w:eastAsia="zh-TW"/>
+        </w:rPr>
+        <w:t>5</w:t>
+      </w:r>
+      <w:r>
+        <w:rPr>
+          <w:rFonts w:ascii="Times New Roman" w:eastAsia="標楷體" w:hAnsi="Times New Roman" w:cs="Times New Roman" w:hint="eastAsia"/>
+          <w:color w:val="222222"/>
+          <w:sz w:val="24"/>
+          <w:lang w:eastAsia="zh-TW"/>
+        </w:rPr>
+        <w:t>張圖片放入</w:t>
+      </w:r>
+      <w:r>
+        <w:rPr>
+          <w:rFonts w:ascii="Times New Roman" w:eastAsia="標楷體" w:hAnsi="Times New Roman" w:cs="Times New Roman" w:hint="eastAsia"/>
+          <w:color w:val="222222"/>
+          <w:sz w:val="24"/>
+          <w:lang w:eastAsia="zh-TW"/>
+        </w:rPr>
+        <w:t>player</w:t>
+      </w:r>
+      <w:r>
+        <w:rPr>
+          <w:rFonts w:ascii="Times New Roman" w:eastAsia="標楷體" w:hAnsi="Times New Roman" w:cs="Times New Roman" w:hint="eastAsia"/>
+          <w:color w:val="222222"/>
+          <w:sz w:val="24"/>
+          <w:lang w:eastAsia="zh-TW"/>
+        </w:rPr>
+        <w:t>區</w:t>
+      </w:r>
+      <w:r>
+        <w:rPr>
+          <w:rFonts w:ascii="Times New Roman" w:eastAsia="標楷體" w:hAnsi="Times New Roman" w:cs="Times New Roman" w:hint="eastAsia"/>
+          <w:color w:val="222222"/>
+          <w:sz w:val="24"/>
+          <w:lang w:eastAsia="zh-TW"/>
+        </w:rPr>
+        <w:t>之下</w:t>
+      </w:r>
+      <w:r>
+        <w:rPr>
+          <w:rFonts w:ascii="Times New Roman" w:eastAsia="標楷體" w:hAnsi="Times New Roman" w:cs="Times New Roman" w:hint="eastAsia"/>
+          <w:color w:val="222222"/>
+          <w:sz w:val="24"/>
+          <w:lang w:eastAsia="zh-TW"/>
+        </w:rPr>
+        <w:t>，</w:t>
+      </w:r>
+      <w:r>
+        <w:rPr>
+          <w:rFonts w:ascii="Times New Roman" w:eastAsia="標楷體" w:hAnsi="Times New Roman" w:cs="Times New Roman" w:hint="eastAsia"/>
+          <w:color w:val="222222"/>
+          <w:sz w:val="24"/>
+          <w:lang w:eastAsia="zh-TW"/>
+        </w:rPr>
+        <w:t>5</w:t>
+      </w:r>
+      <w:r>
+        <w:rPr>
+          <w:rFonts w:ascii="Times New Roman" w:eastAsia="標楷體" w:hAnsi="Times New Roman" w:cs="Times New Roman" w:hint="eastAsia"/>
+          <w:color w:val="222222"/>
+          <w:sz w:val="24"/>
+          <w:lang w:eastAsia="zh-TW"/>
+        </w:rPr>
+        <w:t>張等距橫排</w:t>
+      </w:r>
+      <w:r>
+        <w:rPr>
+          <w:rFonts w:ascii="Times New Roman" w:eastAsia="標楷體" w:hAnsi="Times New Roman" w:cs="Times New Roman"/>
+          <w:color w:val="222222"/>
+          <w:sz w:val="24"/>
+          <w:lang w:eastAsia="zh-TW"/>
+        </w:rPr>
+        <w:br/>
+      </w:r>
+      <w:r>
+        <w:rPr>
+          <w:noProof/>
+          <w:lang w:eastAsia="zh-TW"/>
+        </w:rPr>
+        <w:lastRenderedPageBreak/>
+        <w:drawing>
+          <wp:inline distT="0" distB="0" distL="0" distR="0" wp14:anchorId="7BC26DF4" wp14:editId="6F030D4E">
+            <wp:extent cx="3802380" cy="2796537"/>
+            <wp:effectExtent l="0" t="0" r="7620" b="4445"/>
+            <wp:docPr id="3" name="圖片 3"/>
+            <wp:cNvGraphicFramePr>
+              <a:graphicFrameLocks xmlns:a="http://schemas.openxmlformats.org/drawingml/2006/main" noChangeAspect="1"/>
+            </wp:cNvGraphicFramePr>
+            <a:graphic xmlns:a="http://schemas.openxmlformats.org/drawingml/2006/main">
+              <a:graphicData uri="http://schemas.openxmlformats.org/drawingml/2006/picture">
+                <pic:pic xmlns:pic="http://schemas.openxmlformats.org/drawingml/2006/picture">
+                  <pic:nvPicPr>
+                    <pic:cNvPr id="1" name=""/>
+                    <pic:cNvPicPr/>
+                  </pic:nvPicPr>
+                  <pic:blipFill>
+                    <a:blip r:embed="rId16"/>
+                    <a:stretch>
+                      <a:fillRect/>
+                    </a:stretch>
+                  </pic:blipFill>
+                  <pic:spPr>
+                    <a:xfrm>
+                      <a:off x="0" y="0"/>
+                      <a:ext cx="3824439" cy="2812761"/>
+                    </a:xfrm>
+                    <a:prstGeom prst="rect">
+                      <a:avLst/>
+                    </a:prstGeom>
+                  </pic:spPr>
+                </pic:pic>
+              </a:graphicData>
+            </a:graphic>
+          </wp:inline>
+        </w:drawing>
+      </w:r>
+      <w:r>
+        <w:rPr>
+          <w:rFonts w:ascii="Times New Roman" w:eastAsia="標楷體" w:hAnsi="Times New Roman" w:cs="Times New Roman"/>
+          <w:color w:val="222222"/>
+          <w:sz w:val="24"/>
+          <w:lang w:eastAsia="zh-TW"/>
+        </w:rPr>
+        <w:br/>
+      </w:r>
+    </w:p>
+    <w:p>
+      <w:pPr>
+        <w:pStyle w:val="10"/>
+        <w:spacing w:beforeLines="100" w:before="240" w:afterLines="100" w:after="240"/>
+        <w:ind w:left="360"/>
+        <w:rPr>
+          <w:rFonts w:ascii="Times New Roman" w:eastAsia="標楷體" w:hAnsi="Times New Roman" w:cs="Times New Roman"/>
+          <w:color w:val="222222"/>
+          <w:sz w:val="24"/>
+          <w:lang w:eastAsia="zh-TW"/>
+        </w:rPr>
+      </w:pPr>
+      <w:r>
+        <w:rPr>
+          <w:rFonts w:ascii="Times New Roman" w:eastAsia="標楷體" w:hAnsi="Times New Roman" w:cs="Times New Roman"/>
+          <w:color w:val="222222"/>
+          <w:sz w:val="24"/>
+          <w:lang w:eastAsia="zh-TW"/>
+        </w:rPr>
+        <w:t>Ans</w:t>
+      </w:r>
+      <w:r>
+        <w:rPr>
+          <w:rFonts w:ascii="Times New Roman" w:eastAsia="標楷體" w:hAnsi="Times New Roman" w:cs="Times New Roman"/>
+          <w:color w:val="222222"/>
+          <w:sz w:val="24"/>
+          <w:lang w:eastAsia="zh-TW"/>
+        </w:rPr>
+        <w:t xml:space="preserve"> of 3.b</w:t>
+      </w:r>
+    </w:p>
+    <w:p>
+      <w:pPr>
+        <w:pStyle w:val="10"/>
+        <w:spacing w:beforeLines="100" w:before="240" w:afterLines="100" w:after="240"/>
+        <w:ind w:left="360"/>
+        <w:rPr>
+          <w:rFonts w:ascii="Times New Roman" w:eastAsia="標楷體" w:hAnsi="Times New Roman" w:cs="Times New Roman"/>
+          <w:color w:val="222222"/>
+          <w:sz w:val="24"/>
+          <w:lang w:eastAsia="zh-TW"/>
+        </w:rPr>
+      </w:pPr>
+      <w:r>
+        <w:rPr>
+          <w:rFonts w:ascii="Times New Roman" w:eastAsia="標楷體" w:hAnsi="Times New Roman" w:cs="Times New Roman"/>
+          <w:color w:val="222222"/>
+          <w:sz w:val="24"/>
+          <w:lang w:eastAsia="zh-TW"/>
+        </w:rPr>
+        <w:drawing>
+          <wp:inline distT="0" distB="0" distL="0" distR="0" wp14:anchorId="0066056E" wp14:editId="05686C4C">
+            <wp:extent cx="5943600" cy="4551045"/>
+            <wp:effectExtent l="0" t="0" r="0" b="1905"/>
+            <wp:docPr id="11" name="圖片 11"/>
+            <wp:cNvGraphicFramePr>
+              <a:graphicFrameLocks xmlns:a="http://schemas.openxmlformats.org/drawingml/2006/main" noChangeAspect="1"/>
+            </wp:cNvGraphicFramePr>
+            <a:graphic xmlns:a="http://schemas.openxmlformats.org/drawingml/2006/main">
+              <a:graphicData uri="http://schemas.openxmlformats.org/drawingml/2006/picture">
+                <pic:pic xmlns:pic="http://schemas.openxmlformats.org/drawingml/2006/picture">
+                  <pic:nvPicPr>
+                    <pic:cNvPr id="1" name=""/>
+                    <pic:cNvPicPr/>
+                  </pic:nvPicPr>
+                  <pic:blipFill>
+                    <a:blip r:embed="rId17"/>
+                    <a:stretch>
+                      <a:fillRect/>
+                    </a:stretch>
+                  </pic:blipFill>
+                  <pic:spPr>
+                    <a:xfrm>
+                      <a:off x="0" y="0"/>
+                      <a:ext cx="5943600" cy="4551045"/>
+                    </a:xfrm>
+                    <a:prstGeom prst="rect">
+                      <a:avLst/>
+                    </a:prstGeom>
+                  </pic:spPr>
+                </pic:pic>
+              </a:graphicData>
+            </a:graphic>
+          </wp:inline>
+        </w:drawing>
+      </w:r>
+    </w:p>
+    <w:p>
+      <w:pPr>
+        <w:pStyle w:val="10"/>
+        <w:spacing w:beforeLines="100" w:before="240" w:afterLines="100" w:after="240"/>
+        <w:ind w:left="360"/>
+        <w:rPr>
+          <w:rFonts w:ascii="Times New Roman" w:eastAsia="標楷體" w:hAnsi="Times New Roman" w:cs="Times New Roman"/>
+          <w:color w:val="222222"/>
+          <w:sz w:val="24"/>
+          <w:lang w:eastAsia="zh-TW"/>
+        </w:rPr>
+      </w:pPr>
+    </w:p>
+    <w:p>
+      <w:pPr>
+        <w:pStyle w:val="10"/>
+        <w:spacing w:beforeLines="100" w:before="240" w:afterLines="100" w:after="240"/>
+        <w:ind w:left="360"/>
+        <w:rPr>
+          <w:rFonts w:ascii="Times New Roman" w:eastAsia="標楷體" w:hAnsi="Times New Roman" w:cs="Times New Roman"/>
+          <w:sz w:val="24"/>
+          <w:lang w:eastAsia="zh-TW"/>
+        </w:rPr>
+      </w:pPr>
+      <w:r>
+        <w:rPr>
+          <w:rFonts w:ascii="Times New Roman" w:eastAsia="標楷體" w:hAnsi="Times New Roman" w:cs="Times New Roman"/>
+          <w:color w:val="222222"/>
+          <w:sz w:val="24"/>
+          <w:lang w:eastAsia="zh-TW"/>
+        </w:rPr>
+        <w:lastRenderedPageBreak/>
+        <w:t>c</w:t>
+      </w:r>
+      <w:r>
+        <w:rPr>
+          <w:rFonts w:ascii="Times New Roman" w:eastAsia="標楷體" w:hAnsi="Times New Roman" w:cs="Times New Roman"/>
+          <w:color w:val="222222"/>
+          <w:sz w:val="24"/>
+          <w:lang w:eastAsia="zh-TW"/>
+        </w:rPr>
+        <w:t xml:space="preserve">. </w:t>
+      </w:r>
+      <w:r>
+        <w:rPr>
+          <w:rFonts w:ascii="Times New Roman" w:eastAsia="標楷體" w:hAnsi="Times New Roman" w:cs="Times New Roman"/>
+          <w:color w:val="222222"/>
+          <w:sz w:val="24"/>
+          <w:lang w:eastAsia="zh-TW"/>
+        </w:rPr>
+        <w:t xml:space="preserve">(20%) </w:t>
+      </w:r>
+      <w:r>
+        <w:rPr>
+          <w:rFonts w:ascii="Times New Roman" w:eastAsia="標楷體" w:hAnsi="Times New Roman" w:cs="Times New Roman"/>
+          <w:color w:val="222222"/>
+          <w:sz w:val="24"/>
+          <w:lang w:eastAsia="zh-TW"/>
+        </w:rPr>
+        <w:t>Link</w:t>
+      </w:r>
+      <w:r>
+        <w:rPr>
+          <w:rFonts w:ascii="Times New Roman" w:eastAsia="標楷體" w:hAnsi="Times New Roman" w:cs="Times New Roman"/>
+          <w:color w:val="222222"/>
+          <w:sz w:val="24"/>
+          <w:lang w:eastAsia="zh-TW"/>
+        </w:rPr>
+        <w:t>3</w:t>
+      </w:r>
+      <w:r>
+        <w:rPr>
+          <w:rFonts w:ascii="Times New Roman" w:eastAsia="標楷體" w:hAnsi="Times New Roman" w:cs="Times New Roman"/>
+          <w:color w:val="222222"/>
+          <w:sz w:val="24"/>
+          <w:lang w:eastAsia="zh-TW"/>
+        </w:rPr>
+        <w:t xml:space="preserve"> </w:t>
+      </w:r>
+      <w:r>
+        <w:rPr>
+          <w:rFonts w:ascii="Times New Roman" w:eastAsia="標楷體" w:hAnsi="Times New Roman" w:cs="Times New Roman" w:hint="eastAsia"/>
+          <w:color w:val="222222"/>
+          <w:sz w:val="24"/>
+          <w:lang w:eastAsia="zh-TW"/>
+        </w:rPr>
+        <w:t>按鈕點選後</w:t>
+      </w:r>
+      <w:r>
+        <w:rPr>
+          <w:rFonts w:ascii="Times New Roman" w:eastAsia="標楷體" w:hAnsi="Times New Roman" w:cs="Times New Roman" w:hint="eastAsia"/>
+          <w:color w:val="222222"/>
+          <w:sz w:val="24"/>
+          <w:lang w:eastAsia="zh-TW"/>
+        </w:rPr>
+        <w:t>，可以一次加入</w:t>
+      </w:r>
+      <w:r>
+        <w:rPr>
+          <w:rFonts w:ascii="Times New Roman" w:eastAsia="標楷體" w:hAnsi="Times New Roman" w:cs="Times New Roman"/>
+          <w:color w:val="222222"/>
+          <w:sz w:val="24"/>
+          <w:lang w:eastAsia="zh-TW"/>
+        </w:rPr>
+        <w:t>”</w:t>
+      </w:r>
+      <w:r>
+        <w:rPr>
+          <w:rFonts w:ascii="Times New Roman" w:eastAsia="標楷體" w:hAnsi="Times New Roman" w:cs="Times New Roman" w:hint="eastAsia"/>
+          <w:color w:val="222222"/>
+          <w:sz w:val="24"/>
+          <w:lang w:eastAsia="zh-TW"/>
+        </w:rPr>
+        <w:t>淡江大戲</w:t>
+      </w:r>
+      <w:r>
+        <w:rPr>
+          <w:rFonts w:ascii="Times New Roman" w:eastAsia="標楷體" w:hAnsi="Times New Roman" w:cs="Times New Roman" w:hint="eastAsia"/>
+          <w:color w:val="222222"/>
+          <w:sz w:val="24"/>
+          <w:lang w:eastAsia="zh-TW"/>
+        </w:rPr>
+        <w:t>2</w:t>
+      </w:r>
+      <w:r>
+        <w:rPr>
+          <w:rFonts w:ascii="Times New Roman" w:eastAsia="標楷體" w:hAnsi="Times New Roman" w:cs="Times New Roman"/>
+          <w:color w:val="222222"/>
+          <w:sz w:val="24"/>
+          <w:lang w:eastAsia="zh-TW"/>
+        </w:rPr>
+        <w:t>”</w:t>
+      </w:r>
+      <w:r>
+        <w:rPr>
+          <w:rFonts w:ascii="Times New Roman" w:eastAsia="標楷體" w:hAnsi="Times New Roman" w:cs="Times New Roman" w:hint="eastAsia"/>
+          <w:color w:val="222222"/>
+          <w:sz w:val="24"/>
+          <w:lang w:eastAsia="zh-TW"/>
+        </w:rPr>
+        <w:t>，</w:t>
+      </w:r>
+      <w:r>
+        <w:rPr>
+          <w:rFonts w:ascii="Times New Roman" w:eastAsia="標楷體" w:hAnsi="Times New Roman" w:cs="Times New Roman"/>
+          <w:color w:val="222222"/>
+          <w:sz w:val="24"/>
+          <w:lang w:eastAsia="zh-TW"/>
+        </w:rPr>
+        <w:t xml:space="preserve"> ”</w:t>
+      </w:r>
+      <w:r>
+        <w:rPr>
+          <w:rFonts w:ascii="Times New Roman" w:eastAsia="標楷體" w:hAnsi="Times New Roman" w:cs="Times New Roman" w:hint="eastAsia"/>
+          <w:color w:val="222222"/>
+          <w:sz w:val="24"/>
+          <w:lang w:eastAsia="zh-TW"/>
+        </w:rPr>
+        <w:t>淡江大戲</w:t>
+      </w:r>
+      <w:r>
+        <w:rPr>
+          <w:rFonts w:ascii="Times New Roman" w:eastAsia="標楷體" w:hAnsi="Times New Roman" w:cs="Times New Roman" w:hint="eastAsia"/>
+          <w:color w:val="222222"/>
+          <w:sz w:val="24"/>
+          <w:lang w:eastAsia="zh-TW"/>
+        </w:rPr>
+        <w:t>3</w:t>
+      </w:r>
+      <w:r>
+        <w:rPr>
+          <w:rFonts w:ascii="Times New Roman" w:eastAsia="標楷體" w:hAnsi="Times New Roman" w:cs="Times New Roman"/>
+          <w:color w:val="222222"/>
+          <w:sz w:val="24"/>
+          <w:lang w:eastAsia="zh-TW"/>
+        </w:rPr>
+        <w:t>”</w:t>
+      </w:r>
+      <w:r>
+        <w:rPr>
+          <w:rFonts w:ascii="Times New Roman" w:eastAsia="標楷體" w:hAnsi="Times New Roman" w:cs="Times New Roman" w:hint="eastAsia"/>
+          <w:color w:val="222222"/>
+          <w:sz w:val="24"/>
+          <w:lang w:eastAsia="zh-TW"/>
+        </w:rPr>
+        <w:t>，</w:t>
+      </w:r>
+      <w:r>
+        <w:rPr>
+          <w:rFonts w:ascii="Times New Roman" w:eastAsia="標楷體" w:hAnsi="Times New Roman" w:cs="Times New Roman"/>
+          <w:color w:val="222222"/>
+          <w:sz w:val="24"/>
+          <w:lang w:eastAsia="zh-TW"/>
+        </w:rPr>
+        <w:t xml:space="preserve"> ”</w:t>
+      </w:r>
+      <w:r>
+        <w:rPr>
+          <w:rFonts w:ascii="Times New Roman" w:eastAsia="標楷體" w:hAnsi="Times New Roman" w:cs="Times New Roman" w:hint="eastAsia"/>
+          <w:color w:val="222222"/>
+          <w:sz w:val="24"/>
+          <w:lang w:eastAsia="zh-TW"/>
+        </w:rPr>
+        <w:t>淡江大戲</w:t>
+      </w:r>
+      <w:r>
+        <w:rPr>
+          <w:rFonts w:ascii="Times New Roman" w:eastAsia="標楷體" w:hAnsi="Times New Roman" w:cs="Times New Roman" w:hint="eastAsia"/>
+          <w:color w:val="222222"/>
+          <w:sz w:val="24"/>
+          <w:lang w:eastAsia="zh-TW"/>
+        </w:rPr>
+        <w:t>4</w:t>
+      </w:r>
+      <w:r>
+        <w:rPr>
+          <w:rFonts w:ascii="Times New Roman" w:eastAsia="標楷體" w:hAnsi="Times New Roman" w:cs="Times New Roman"/>
+          <w:color w:val="222222"/>
+          <w:sz w:val="24"/>
+          <w:lang w:eastAsia="zh-TW"/>
+        </w:rPr>
+        <w:t>”</w:t>
+      </w:r>
+      <w:r>
+        <w:rPr>
+          <w:rFonts w:ascii="Times New Roman" w:eastAsia="標楷體" w:hAnsi="Times New Roman" w:cs="Times New Roman" w:hint="eastAsia"/>
+          <w:color w:val="222222"/>
+          <w:sz w:val="24"/>
+          <w:lang w:eastAsia="zh-TW"/>
+        </w:rPr>
+        <w:t>，</w:t>
+      </w:r>
+      <w:r>
+        <w:rPr>
+          <w:rFonts w:ascii="Times New Roman" w:eastAsia="標楷體" w:hAnsi="Times New Roman" w:cs="Times New Roman"/>
+          <w:color w:val="222222"/>
+          <w:sz w:val="24"/>
+          <w:lang w:eastAsia="zh-TW"/>
+        </w:rPr>
+        <w:t xml:space="preserve"> ”</w:t>
+      </w:r>
+      <w:r>
+        <w:rPr>
+          <w:rFonts w:ascii="Times New Roman" w:eastAsia="標楷體" w:hAnsi="Times New Roman" w:cs="Times New Roman" w:hint="eastAsia"/>
+          <w:color w:val="222222"/>
+          <w:sz w:val="24"/>
+          <w:lang w:eastAsia="zh-TW"/>
+        </w:rPr>
+        <w:t>淡江大戲</w:t>
+      </w:r>
+      <w:r>
+        <w:rPr>
+          <w:rFonts w:ascii="Times New Roman" w:eastAsia="標楷體" w:hAnsi="Times New Roman" w:cs="Times New Roman" w:hint="eastAsia"/>
+          <w:color w:val="222222"/>
+          <w:sz w:val="24"/>
+          <w:lang w:eastAsia="zh-TW"/>
+        </w:rPr>
+        <w:t>5</w:t>
+      </w:r>
+      <w:r>
+        <w:rPr>
+          <w:rFonts w:ascii="Times New Roman" w:eastAsia="標楷體" w:hAnsi="Times New Roman" w:cs="Times New Roman"/>
+          <w:color w:val="222222"/>
+          <w:sz w:val="24"/>
+          <w:lang w:eastAsia="zh-TW"/>
+        </w:rPr>
+        <w:t>”</w:t>
+      </w:r>
+      <w:r>
+        <w:rPr>
+          <w:rFonts w:ascii="Times New Roman" w:eastAsia="標楷體" w:hAnsi="Times New Roman" w:cs="Times New Roman" w:hint="eastAsia"/>
+          <w:color w:val="222222"/>
+          <w:sz w:val="24"/>
+          <w:lang w:eastAsia="zh-TW"/>
+        </w:rPr>
+        <w:t>，要能加入文字</w:t>
+      </w:r>
+      <w:r>
+        <w:rPr>
+          <w:rFonts w:ascii="Times New Roman" w:eastAsia="標楷體" w:hAnsi="Times New Roman" w:cs="Times New Roman" w:hint="eastAsia"/>
+          <w:color w:val="222222"/>
+          <w:sz w:val="24"/>
+          <w:lang w:eastAsia="zh-TW"/>
+        </w:rPr>
+        <w:t>，點選時要能顯示相關影片。</w:t>
+      </w:r>
+      <w:r>
+        <w:rPr>
+          <w:rFonts w:ascii="Times New Roman" w:eastAsia="標楷體" w:hAnsi="Times New Roman" w:cs="Times New Roman" w:hint="eastAsia"/>
+          <w:sz w:val="24"/>
+          <w:lang w:eastAsia="zh-TW"/>
+        </w:rPr>
+        <w:t>考試如果</w:t>
+      </w:r>
+      <w:r>
+        <w:rPr>
+          <w:rFonts w:ascii="Times New Roman" w:eastAsia="標楷體" w:hAnsi="Times New Roman" w:cs="Times New Roman" w:hint="eastAsia"/>
+          <w:sz w:val="24"/>
+          <w:lang w:eastAsia="zh-TW"/>
+        </w:rPr>
+        <w:t>沒有網路，點選淡江大戲按鈕時，要顯示相對應的圖片。</w:t>
+      </w:r>
+    </w:p>
+    <w:p>
+      <w:pPr>
+        <w:pStyle w:val="10"/>
+        <w:spacing w:beforeLines="100" w:before="240" w:afterLines="100" w:after="240"/>
+        <w:ind w:left="360"/>
+        <w:rPr>
+          <w:rFonts w:asciiTheme="majorHAnsi" w:eastAsia="新細明體" w:hAnsiTheme="majorHAnsi" w:cstheme="majorHAnsi"/>
+          <w:lang w:eastAsia="zh-TW"/>
+        </w:rPr>
+      </w:pPr>
+      <w:r>
+        <w:rPr>
+          <w:rFonts w:ascii="Times New Roman" w:eastAsia="標楷體" w:hAnsi="Times New Roman" w:cs="Times New Roman"/>
+          <w:noProof/>
+          <w:color w:val="222222"/>
+          <w:sz w:val="24"/>
+          <w:lang w:eastAsia="zh-TW"/>
+        </w:rPr>
+        <w:drawing>
+          <wp:inline distT="0" distB="0" distL="0" distR="0" wp14:anchorId="17C0B586" wp14:editId="3C8AC159">
+            <wp:extent cx="4495800" cy="3315653"/>
+            <wp:effectExtent l="0" t="0" r="0" b="0"/>
+            <wp:docPr id="7" name="圖片 7"/>
+            <wp:cNvGraphicFramePr>
+              <a:graphicFrameLocks xmlns:a="http://schemas.openxmlformats.org/drawingml/2006/main" noChangeAspect="1"/>
+            </wp:cNvGraphicFramePr>
+            <a:graphic xmlns:a="http://schemas.openxmlformats.org/drawingml/2006/main">
+              <a:graphicData uri="http://schemas.openxmlformats.org/drawingml/2006/picture">
+                <pic:pic xmlns:pic="http://schemas.openxmlformats.org/drawingml/2006/picture">
+                  <pic:nvPicPr>
+                    <pic:cNvPr id="1" name=""/>
+                    <pic:cNvPicPr/>
+                  </pic:nvPicPr>
+                  <pic:blipFill>
+                    <a:blip r:embed="rId18"/>
+                    <a:stretch>
+                      <a:fillRect/>
+                    </a:stretch>
+                  </pic:blipFill>
+                  <pic:spPr>
+                    <a:xfrm>
+                      <a:off x="0" y="0"/>
                       <a:ext cx="4509184" cy="3325524"/>
                     </a:xfrm>
                     <a:prstGeom prst="rect">
@@ -3061,12 +3307,63 @@
         <w:pStyle w:val="10"/>
         <w:spacing w:beforeLines="100" w:before="240" w:afterLines="100" w:after="240"/>
         <w:rPr>
-          <w:rFonts w:ascii="Times New Roman" w:eastAsia="標楷體" w:hAnsi="Times New Roman" w:cs="Times New Roman" w:hint="eastAsia"/>
+          <w:rFonts w:ascii="Times New Roman" w:eastAsia="標楷體" w:hAnsi="Times New Roman" w:cs="Times New Roman"/>
           <w:color w:val="222222"/>
           <w:sz w:val="24"/>
           <w:lang w:eastAsia="zh-TW"/>
         </w:rPr>
       </w:pPr>
+      <w:r>
+        <w:rPr>
+          <w:rFonts w:ascii="Times New Roman" w:eastAsia="標楷體" w:hAnsi="Times New Roman" w:cs="Times New Roman"/>
+          <w:noProof/>
+          <w:color w:val="222222"/>
+          <w:sz w:val="24"/>
+          <w:lang w:eastAsia="zh-TW"/>
+        </w:rPr>
+        <w:lastRenderedPageBreak/>
+        <w:drawing>
+          <wp:inline distT="0" distB="0" distL="0" distR="0" wp14:anchorId="2FAC37FF" wp14:editId="2C891ADF">
+            <wp:extent cx="5943600" cy="4615180"/>
+            <wp:effectExtent l="0" t="0" r="0" b="0"/>
+            <wp:docPr id="12" name="圖片 12"/>
+            <wp:cNvGraphicFramePr>
+              <a:graphicFrameLocks xmlns:a="http://schemas.openxmlformats.org/drawingml/2006/main" noChangeAspect="1"/>
+            </wp:cNvGraphicFramePr>
+            <a:graphic xmlns:a="http://schemas.openxmlformats.org/drawingml/2006/main">
+              <a:graphicData uri="http://schemas.openxmlformats.org/drawingml/2006/picture">
+                <pic:pic xmlns:pic="http://schemas.openxmlformats.org/drawingml/2006/picture">
+                  <pic:nvPicPr>
+                    <pic:cNvPr id="12" name="p4-4.png"/>
+                    <pic:cNvPicPr/>
+                  </pic:nvPicPr>
+                  <pic:blipFill>
+                    <a:blip r:embed="rId19">
+                      <a:extLst>
+                        <a:ext uri="{28A0092B-C50C-407E-A947-70E740481C1C}">
+                          <a14:useLocalDpi xmlns:a14="http://schemas.microsoft.com/office/drawing/2010/main" val="0"/>
+                        </a:ext>
+                      </a:extLst>
+                    </a:blip>
+                    <a:stretch>
+                      <a:fillRect/>
+                    </a:stretch>
+                  </pic:blipFill>
+                  <pic:spPr>
+                    <a:xfrm>
+                      <a:off x="0" y="0"/>
+                      <a:ext cx="5943600" cy="4615180"/>
+                    </a:xfrm>
+                    <a:prstGeom prst="rect">
+                      <a:avLst/>
+                    </a:prstGeom>
+                  </pic:spPr>
+                </pic:pic>
+              </a:graphicData>
+            </a:graphic>
+          </wp:inline>
+        </w:drawing>
+      </w:r>
     </w:p>
     <w:sectPr>
       <w:pgSz w:w="12240" w:h="15840"/>
@@ -3078,7 +3375,7 @@
 </file>
 
 <file path=word/endnotes.xml><?xml version="1.0" encoding="utf-8"?>
-<w:endnotes xmlns:wpc="http://schemas.microsoft.com/office/word/2010/wordprocessingCanvas" xmlns:cx="http://schemas.microsoft.com/office/drawing/2014/chartex" xmlns:cx1="http://schemas.microsoft.com/office/drawing/2015/9/8/chartex" xmlns:cx2="http://schemas.microsoft.com/office/drawing/2015/10/21/chartex" xmlns:cx3="http://schemas.microsoft.com/office/drawing/2016/5/9/chartex" xmlns:cx4="http://schemas.microsoft.com/office/drawing/2016/5/10/chartex" xmlns:cx5="http://schemas.microsoft.com/office/drawing/2016/5/11/chartex" xmlns:cx6="http://schemas.microsoft.com/office/drawing/2016/5/12/chartex" xmlns:cx7="http://schemas.microsoft.com/office/drawing/2016/5/13/chartex" xmlns:cx8="http://schemas.microsoft.com/office/drawing/2016/5/14/chartex" xmlns:mc="http://schemas.openxmlformats.org/markup-compatibility/2006" xmlns:aink="http://schemas.microsoft.com/office/drawing/2016/ink" xmlns:am3d="http://schemas.microsoft.com/office/drawing/2017/model3d" xmlns:o="urn:schemas-microsoft-com:office:office" xmlns:oel="http://schemas.microsoft.com/office/2019/extlst" xmlns:r="http://schemas.openxmlformats.org/officeDocument/2006/relationships" xmlns:m="http://schemas.openxmlformats.org/officeDocument/2006/math" xmlns:v="urn:schemas-microsoft-com:vml" xmlns:wp14="http://schemas.microsoft.com/office/word/2010/wordprocessingDrawing" xmlns:wp="http://schemas.openxmlformats.org/drawingml/2006/wordprocessingDrawing" xmlns:w10="urn:schemas-microsoft-com:office:word" xmlns:w="http://schemas.openxmlformats.org/wordprocessingml/2006/main" xmlns:w14="http://schemas.microsoft.com/office/word/2010/wordml" xmlns:w15="http://schemas.microsoft.com/office/word/2012/wordml" xmlns:w16cex="http://schemas.microsoft.com/office/word/2018/wordml/cex" xmlns:w16cid="http://schemas.microsoft.com/office/word/2016/wordml/cid" xmlns:w16="http://schemas.microsoft.com/office/word/2018/wordml" xmlns:w16sdtdh="http://schemas.microsoft.com/office/word/2020/wordml/sdtdatahash" xmlns:w16se="http://schemas.microsoft.com/office/word/2015/wordml/symex" xmlns:wpg="http://schemas.microsoft.com/office/word/2010/wordprocessingGroup" xmlns:wpi="http://schemas.microsoft.com/office/word/2010/wordprocessingInk" xmlns:wne="http://schemas.microsoft.com/office/word/2006/wordml" xmlns:wps="http://schemas.microsoft.com/office/word/2010/wordprocessingShape" mc:Ignorable="w14 w15 w16se w16cid w16 w16cex w16sdtdh wp14">
+<w:endnotes xmlns:wpc="http://schemas.microsoft.com/office/word/2010/wordprocessingCanvas" xmlns:mc="http://schemas.openxmlformats.org/markup-compatibility/2006" xmlns:o="urn:schemas-microsoft-com:office:office" xmlns:r="http://schemas.openxmlformats.org/officeDocument/2006/relationships" xmlns:m="http://schemas.openxmlformats.org/officeDocument/2006/math" xmlns:v="urn:schemas-microsoft-com:vml" xmlns:wp14="http://schemas.microsoft.com/office/word/2010/wordprocessingDrawing" xmlns:wp="http://schemas.openxmlformats.org/drawingml/2006/wordprocessingDrawing" xmlns:w10="urn:schemas-microsoft-com:office:word" xmlns:w="http://schemas.openxmlformats.org/wordprocessingml/2006/main" xmlns:w14="http://schemas.microsoft.com/office/word/2010/wordml" xmlns:w15="http://schemas.microsoft.com/office/word/2012/wordml" xmlns:wpg="http://schemas.microsoft.com/office/word/2010/wordprocessingGroup" xmlns:wpi="http://schemas.microsoft.com/office/word/2010/wordprocessingInk" xmlns:wne="http://schemas.microsoft.com/office/word/2006/wordml" xmlns:wps="http://schemas.microsoft.com/office/word/2010/wordprocessingShape" mc:Ignorable="w14 w15 wp14">
   <w:endnote w:type="separator" w:id="-1">
     <w:p>
       <w:r>
@@ -3097,7 +3394,7 @@
 </file>
 
 <file path=word/footnotes.xml><?xml version="1.0" encoding="utf-8"?>
-<w:footnotes xmlns:wpc="http://schemas.microsoft.com/office/word/2010/wordprocessingCanvas" xmlns:cx="http://schemas.microsoft.com/office/drawing/2014/chartex" xmlns:cx1="http://schemas.microsoft.com/office/drawing/2015/9/8/chartex" xmlns:cx2="http://schemas.microsoft.com/office/drawing/2015/10/21/chartex" xmlns:cx3="http://schemas.microsoft.com/office/drawing/2016/5/9/chartex" xmlns:cx4="http://schemas.microsoft.com/office/drawing/2016/5/10/chartex" xmlns:cx5="http://schemas.microsoft.com/office/drawing/2016/5/11/chartex" xmlns:cx6="http://schemas.microsoft.com/office/drawing/2016/5/12/chartex" xmlns:cx7="http://schemas.microsoft.com/office/drawing/2016/5/13/chartex" xmlns:cx8="http://schemas.microsoft.com/office/drawing/2016/5/14/chartex" xmlns:mc="http://schemas.openxmlformats.org/markup-compatibility/2006" xmlns:aink="http://schemas.microsoft.com/office/drawing/2016/ink" xmlns:am3d="http://schemas.microsoft.com/office/drawing/2017/model3d" xmlns:o="urn:schemas-microsoft-com:office:office" xmlns:oel="http://schemas.microsoft.com/office/2019/extlst" xmlns:r="http://schemas.openxmlformats.org/officeDocument/2006/relationships" xmlns:m="http://schemas.openxmlformats.org/officeDocument/2006/math" xmlns:v="urn:schemas-microsoft-com:vml" xmlns:wp14="http://schemas.microsoft.com/office/word/2010/wordprocessingDrawing" xmlns:wp="http://schemas.openxmlformats.org/drawingml/2006/wordprocessingDrawing" xmlns:w10="urn:schemas-microsoft-com:office:word" xmlns:w="http://schemas.openxmlformats.org/wordprocessingml/2006/main" xmlns:w14="http://schemas.microsoft.com/office/word/2010/wordml" xmlns:w15="http://schemas.microsoft.com/office/word/2012/wordml" xmlns:w16cex="http://schemas.microsoft.com/office/word/2018/wordml/cex" xmlns:w16cid="http://schemas.microsoft.com/office/word/2016/wordml/cid" xmlns:w16="http://schemas.microsoft.com/office/word/2018/wordml" xmlns:w16sdtdh="http://schemas.microsoft.com/office/word/2020/wordml/sdtdatahash" xmlns:w16se="http://schemas.microsoft.com/office/word/2015/wordml/symex" xmlns:wpg="http://schemas.microsoft.com/office/word/2010/wordprocessingGroup" xmlns:wpi="http://schemas.microsoft.com/office/word/2010/wordprocessingInk" xmlns:wne="http://schemas.microsoft.com/office/word/2006/wordml" xmlns:wps="http://schemas.microsoft.com/office/word/2010/wordprocessingShape" mc:Ignorable="w14 w15 w16se w16cid w16 w16cex w16sdtdh wp14">
+<w:footnotes xmlns:wpc="http://schemas.microsoft.com/office/word/2010/wordprocessingCanvas" xmlns:mc="http://schemas.openxmlformats.org/markup-compatibility/2006" xmlns:o="urn:schemas-microsoft-com:office:office" xmlns:r="http://schemas.openxmlformats.org/officeDocument/2006/relationships" xmlns:m="http://schemas.openxmlformats.org/officeDocument/2006/math" xmlns:v="urn:schemas-microsoft-com:vml" xmlns:wp14="http://schemas.microsoft.com/office/word/2010/wordprocessingDrawing" xmlns:wp="http://schemas.openxmlformats.org/drawingml/2006/wordprocessingDrawing" xmlns:w10="urn:schemas-microsoft-com:office:word" xmlns:w="http://schemas.openxmlformats.org/wordprocessingml/2006/main" xmlns:w14="http://schemas.microsoft.com/office/word/2010/wordml" xmlns:w15="http://schemas.microsoft.com/office/word/2012/wordml" xmlns:wpg="http://schemas.microsoft.com/office/word/2010/wordprocessingGroup" xmlns:wpi="http://schemas.microsoft.com/office/word/2010/wordprocessingInk" xmlns:wne="http://schemas.microsoft.com/office/word/2006/wordml" xmlns:wps="http://schemas.microsoft.com/office/word/2010/wordprocessingShape" mc:Ignorable="w14 w15 wp14">
   <w:footnote w:type="separator" w:id="-1">
     <w:p>
       <w:r>
@@ -3116,8 +3413,8 @@
 </file>
 
 <file path=word/numbering.xml><?xml version="1.0" encoding="utf-8"?>
-<w:numbering xmlns:wpc="http://schemas.microsoft.com/office/word/2010/wordprocessingCanvas" xmlns:cx="http://schemas.microsoft.com/office/drawing/2014/chartex" xmlns:cx1="http://schemas.microsoft.com/office/drawing/2015/9/8/chartex" xmlns:cx2="http://schemas.microsoft.com/office/drawing/2015/10/21/chartex" xmlns:cx3="http://schemas.microsoft.com/office/drawing/2016/5/9/chartex" xmlns:cx4="http://schemas.microsoft.com/office/drawing/2016/5/10/chartex" xmlns:cx5="http://schemas.microsoft.com/office/drawing/2016/5/11/chartex" xmlns:cx6="http://schemas.microsoft.com/office/drawing/2016/5/12/chartex" xmlns:cx7="http://schemas.microsoft.com/office/drawing/2016/5/13/chartex" xmlns:cx8="http://schemas.microsoft.com/office/drawing/2016/5/14/chartex" xmlns:mc="http://schemas.openxmlformats.org/markup-compatibility/2006" xmlns:aink="http://schemas.microsoft.com/office/drawing/2016/ink" xmlns:am3d="http://schemas.microsoft.com/office/drawing/2017/model3d" xmlns:o="urn:schemas-microsoft-com:office:office" xmlns:oel="http://schemas.microsoft.com/office/2019/extlst" xmlns:r="http://schemas.openxmlformats.org/officeDocument/2006/relationships" xmlns:m="http://schemas.openxmlformats.org/officeDocument/2006/math" xmlns:v="urn:schemas-microsoft-com:vml" xmlns:wp14="http://schemas.microsoft.com/office/word/2010/wordprocessingDrawing" xmlns:wp="http://schemas.openxmlformats.org/drawingml/2006/wordprocessingDrawing" xmlns:w10="urn:schemas-microsoft-com:office:word" xmlns:w="http://schemas.openxmlformats.org/wordprocessingml/2006/main" xmlns:w14="http://schemas.microsoft.com/office/word/2010/wordml" xmlns:w15="http://schemas.microsoft.com/office/word/2012/wordml" xmlns:w16cex="http://schemas.microsoft.com/office/word/2018/wordml/cex" xmlns:w16cid="http://schemas.microsoft.com/office/word/2016/wordml/cid" xmlns:w16="http://schemas.microsoft.com/office/word/2018/wordml" xmlns:w16sdtdh="http://schemas.microsoft.com/office/word/2020/wordml/sdtdatahash" xmlns:w16se="http://schemas.microsoft.com/office/word/2015/wordml/symex" xmlns:wpg="http://schemas.microsoft.com/office/word/2010/wordprocessingGroup" xmlns:wpi="http://schemas.microsoft.com/office/word/2010/wordprocessingInk" xmlns:wne="http://schemas.microsoft.com/office/word/2006/wordml" xmlns:wps="http://schemas.microsoft.com/office/word/2010/wordprocessingShape" mc:Ignorable="w14 w15 w16se w16cid w16 w16cex w16sdtdh wp14">
-  <w:abstractNum w:abstractNumId="0" w15:restartNumberingAfterBreak="0">
+<w:numbering xmlns:wpc="http://schemas.microsoft.com/office/word/2010/wordprocessingCanvas" xmlns:mc="http://schemas.openxmlformats.org/markup-compatibility/2006" xmlns:o="urn:schemas-microsoft-com:office:office" xmlns:r="http://schemas.openxmlformats.org/officeDocument/2006/relationships" xmlns:m="http://schemas.openxmlformats.org/officeDocument/2006/math" xmlns:v="urn:schemas-microsoft-com:vml" xmlns:wp14="http://schemas.microsoft.com/office/word/2010/wordprocessingDrawing" xmlns:wp="http://schemas.openxmlformats.org/drawingml/2006/wordprocessingDrawing" xmlns:w10="urn:schemas-microsoft-com:office:word" xmlns:w="http://schemas.openxmlformats.org/wordprocessingml/2006/main" xmlns:w14="http://schemas.microsoft.com/office/word/2010/wordml" xmlns:w15="http://schemas.microsoft.com/office/word/2012/wordml" xmlns:wpg="http://schemas.microsoft.com/office/word/2010/wordprocessingGroup" xmlns:wpi="http://schemas.microsoft.com/office/word/2010/wordprocessingInk" xmlns:wne="http://schemas.microsoft.com/office/word/2006/wordml" xmlns:wps="http://schemas.microsoft.com/office/word/2010/wordprocessingShape" mc:Ignorable="w14 w15 wp14">
+  <w:abstractNum w:abstractNumId="0">
     <w:nsid w:val="36BF06B6"/>
     <w:multiLevelType w:val="hybridMultilevel"/>
     <w:tmpl w:val="957069D4"/>
@@ -3206,7 +3503,7 @@
       </w:pPr>
     </w:lvl>
   </w:abstractNum>
-  <w:abstractNum w:abstractNumId="1" w15:restartNumberingAfterBreak="0">
+  <w:abstractNum w:abstractNumId="1">
     <w:nsid w:val="6BEA4A16"/>
     <w:multiLevelType w:val="hybridMultilevel"/>
     <w:tmpl w:val="533481D6"/>
@@ -3295,17 +3592,17 @@
       </w:pPr>
     </w:lvl>
   </w:abstractNum>
-  <w:num w:numId="1" w16cid:durableId="73866653">
+  <w:num w:numId="1">
     <w:abstractNumId w:val="1"/>
   </w:num>
-  <w:num w:numId="2" w16cid:durableId="839154070">
+  <w:num w:numId="2">
     <w:abstractNumId w:val="0"/>
   </w:num>
 </w:numbering>
 </file>
 
 <file path=word/styles.xml><?xml version="1.0" encoding="utf-8"?>
-<w:styles xmlns:mc="http://schemas.openxmlformats.org/markup-compatibility/2006" xmlns:r="http://schemas.openxmlformats.org/officeDocument/2006/relationships" xmlns:w="http://schemas.openxmlformats.org/wordprocessingml/2006/main" xmlns:w14="http://schemas.microsoft.com/office/word/2010/wordml" xmlns:w15="http://schemas.microsoft.com/office/word/2012/wordml" xmlns:w16cex="http://schemas.microsoft.com/office/word/2018/wordml/cex" xmlns:w16cid="http://schemas.microsoft.com/office/word/2016/wordml/cid" xmlns:w16="http://schemas.microsoft.com/office/word/2018/wordml" xmlns:w16sdtdh="http://schemas.microsoft.com/office/word/2020/wordml/sdtdatahash" xmlns:w16se="http://schemas.microsoft.com/office/word/2015/wordml/symex" mc:Ignorable="w14 w15 w16se w16cid w16 w16cex w16sdtdh">
+<w:styles xmlns:mc="http://schemas.openxmlformats.org/markup-compatibility/2006" xmlns:r="http://schemas.openxmlformats.org/officeDocument/2006/relationships" xmlns:w="http://schemas.openxmlformats.org/wordprocessingml/2006/main" xmlns:w14="http://schemas.microsoft.com/office/word/2010/wordml" xmlns:w15="http://schemas.microsoft.com/office/word/2012/wordml" mc:Ignorable="w14 w15">
   <w:docDefaults>
     <w:rPrDefault>
       <w:rPr>
@@ -3317,7 +3614,7 @@
     </w:rPrDefault>
     <w:pPrDefault/>
   </w:docDefaults>
-  <w:latentStyles w:defLockedState="0" w:defUIPriority="99" w:defSemiHidden="0" w:defUnhideWhenUsed="0" w:defQFormat="0" w:count="376">
+  <w:latentStyles w:defLockedState="0" w:defUIPriority="99" w:defSemiHidden="0" w:defUnhideWhenUsed="0" w:defQFormat="0" w:count="371">
     <w:lsdException w:name="Normal" w:uiPriority="0" w:qFormat="1"/>
     <w:lsdException w:name="heading 1" w:uiPriority="9" w:qFormat="1"/>
     <w:lsdException w:name="heading 2" w:semiHidden="1" w:uiPriority="9" w:unhideWhenUsed="1" w:qFormat="1"/>
@@ -3680,11 +3977,6 @@
     <w:lsdException w:name="List Table 5 Dark Accent 6" w:uiPriority="50"/>
     <w:lsdException w:name="List Table 6 Colorful Accent 6" w:uiPriority="51"/>
     <w:lsdException w:name="List Table 7 Colorful Accent 6" w:uiPriority="52"/>
-    <w:lsdException w:name="Mention" w:semiHidden="1" w:unhideWhenUsed="1"/>
-    <w:lsdException w:name="Smart Hyperlink" w:semiHidden="1" w:unhideWhenUsed="1"/>
-    <w:lsdException w:name="Hashtag" w:semiHidden="1" w:unhideWhenUsed="1"/>
-    <w:lsdException w:name="Unresolved Mention" w:semiHidden="1" w:unhideWhenUsed="1"/>
-    <w:lsdException w:name="Smart Link" w:semiHidden="1" w:unhideWhenUsed="1"/>
   </w:latentStyles>
   <w:style w:type="paragraph" w:default="1" w:styleId="a">
     <w:name w:val="Normal"/>
@@ -3937,6 +4229,7 @@
     <w:uiPriority w:val="59"/>
     <w:rsid w:val="00901E28"/>
     <w:tblPr>
+      <w:tblInd w:w="0" w:type="dxa"/>
       <w:tblBorders>
         <w:top w:val="single" w:sz="4" w:space="0" w:color="auto"/>
         <w:left w:val="single" w:sz="4" w:space="0" w:color="auto"/>
@@ -3945,6 +4238,12 @@
         <w:insideH w:val="single" w:sz="4" w:space="0" w:color="auto"/>
         <w:insideV w:val="single" w:sz="4" w:space="0" w:color="auto"/>
       </w:tblBorders>
+      <w:tblCellMar>
+        <w:top w:w="0" w:type="dxa"/>
+        <w:left w:w="108" w:type="dxa"/>
+        <w:bottom w:w="0" w:type="dxa"/>
+        <w:right w:w="108" w:type="dxa"/>
+      </w:tblCellMar>
     </w:tblPr>
   </w:style>
 </w:styles>
@@ -4275,7 +4574,7 @@
 </file>
 
 <file path=customXml/itemProps1.xml><?xml version="1.0" encoding="utf-8"?>
-<ds:datastoreItem xmlns:ds="http://schemas.openxmlformats.org/officeDocument/2006/customXml" ds:itemID="{F6EC9196-DF6B-4B2E-BB71-51E873BD9FCB}">
+<ds:datastoreItem xmlns:ds="http://schemas.openxmlformats.org/officeDocument/2006/customXml" ds:itemID="{EFB0CF37-C312-452C-A2B7-5280E4A04A1B}">
   <ds:schemaRefs>
     <ds:schemaRef ds:uri="http://schemas.openxmlformats.org/officeDocument/2006/bibliography"/>
   </ds:schemaRefs>
